--- a/OceanSubsidy/Template/CLB/2-計畫書_創社,社務.docx
+++ b/OceanSubsidy/Template/CLB/2-計畫書_創社,社務.docx
@@ -1,1585 +1,37 @@
 
 <file path=word/document.xml><?xml version="1.0" encoding="utf-8"?>
-<w:document xmlns:wpc="http://schemas.microsoft.com/office/word/2010/wordprocessingCanvas" xmlns:cx="http://schemas.microsoft.com/office/drawing/2014/chartex" xmlns:cx1="http://schemas.microsoft.com/office/drawing/2015/9/8/chartex" xmlns:cx2="http://schemas.microsoft.com/office/drawing/2015/10/21/chartex" xmlns:cx3="http://schemas.microsoft.com/office/drawing/2016/5/9/chartex" xmlns:cx4="http://schemas.microsoft.com/office/drawing/2016/5/10/chartex" xmlns:cx5="http://schemas.microsoft.com/office/drawing/2016/5/11/chartex" xmlns:cx6="http://schemas.microsoft.com/office/drawing/2016/5/12/chartex" xmlns:cx7="http://schemas.microsoft.com/office/drawing/2016/5/13/chartex" xmlns:cx8="http://schemas.microsoft.com/office/drawing/2016/5/14/chartex" xmlns:mc="http://schemas.openxmlformats.org/markup-compatibility/2006" xmlns:aink="http://schemas.microsoft.com/office/drawing/2016/ink" xmlns:am3d="http://schemas.microsoft.com/office/drawing/2017/model3d" xmlns:o="urn:schemas-microsoft-com:office:office" xmlns:r="http://schemas.openxmlformats.org/officeDocument/2006/relationships" xmlns:m="http://schemas.openxmlformats.org/officeDocument/2006/math" xmlns:v="urn:schemas-microsoft-com:vml" xmlns:wp14="http://schemas.microsoft.com/office/word/2010/wordprocessingDrawing" xmlns:wp="http://schemas.openxmlformats.org/drawingml/2006/wordprocessingDrawing" xmlns:w10="urn:schemas-microsoft-com:office:word" xmlns:w="http://schemas.openxmlformats.org/wordprocessingml/2006/main" xmlns:w14="http://schemas.microsoft.com/office/word/2010/wordml" xmlns:w15="http://schemas.microsoft.com/office/word/2012/wordml" xmlns:w16cid="http://schemas.microsoft.com/office/word/2016/wordml/cid" xmlns:w16se="http://schemas.microsoft.com/office/word/2015/wordml/symex" xmlns:wpg="http://schemas.microsoft.com/office/word/2010/wordprocessingGroup" xmlns:wpi="http://schemas.microsoft.com/office/word/2010/wordprocessingInk" xmlns:wne="http://schemas.microsoft.com/office/word/2006/wordml" xmlns:wps="http://schemas.microsoft.com/office/word/2010/wordprocessingShape" mc:Ignorable="w14 w15 w16se w16cid wp14">
+<w:document xmlns:wpc="http://schemas.microsoft.com/office/word/2010/wordprocessingCanvas" xmlns:cx="http://schemas.microsoft.com/office/drawing/2014/chartex" xmlns:cx1="http://schemas.microsoft.com/office/drawing/2015/9/8/chartex" xmlns:cx2="http://schemas.microsoft.com/office/drawing/2015/10/21/chartex" xmlns:cx3="http://schemas.microsoft.com/office/drawing/2016/5/9/chartex" xmlns:cx4="http://schemas.microsoft.com/office/drawing/2016/5/10/chartex" xmlns:cx5="http://schemas.microsoft.com/office/drawing/2016/5/11/chartex" xmlns:cx6="http://schemas.microsoft.com/office/drawing/2016/5/12/chartex" xmlns:cx7="http://schemas.microsoft.com/office/drawing/2016/5/13/chartex" xmlns:cx8="http://schemas.microsoft.com/office/drawing/2016/5/14/chartex" xmlns:mc="http://schemas.openxmlformats.org/markup-compatibility/2006" xmlns:aink="http://schemas.microsoft.com/office/drawing/2016/ink" xmlns:am3d="http://schemas.microsoft.com/office/drawing/2017/model3d" xmlns:o="urn:schemas-microsoft-com:office:office" xmlns:r="http://schemas.openxmlformats.org/officeDocument/2006/relationships" xmlns:m="http://schemas.openxmlformats.org/officeDocument/2006/math" xmlns:v="urn:schemas-microsoft-com:vml" xmlns:wp14="http://schemas.microsoft.com/office/word/2010/wordprocessingDrawing" xmlns:wp="http://schemas.openxmlformats.org/drawingml/2006/wordprocessingDrawing" xmlns:w10="urn:schemas-microsoft-com:office:word" xmlns:w="http://schemas.openxmlformats.org/wordprocessingml/2006/main" xmlns:w14="http://schemas.microsoft.com/office/word/2010/wordml" xmlns:w15="http://schemas.microsoft.com/office/word/2012/wordml" xmlns:w16cex="http://schemas.microsoft.com/office/word/2018/wordml/cex" xmlns:w16cid="http://schemas.microsoft.com/office/word/2016/wordml/cid" xmlns:w16="http://schemas.microsoft.com/office/word/2018/wordml" xmlns:w16sdtdh="http://schemas.microsoft.com/office/word/2020/wordml/sdtdatahash" xmlns:w16se="http://schemas.microsoft.com/office/word/2015/wordml/symex" xmlns:wpg="http://schemas.microsoft.com/office/word/2010/wordprocessingGroup" xmlns:wpi="http://schemas.microsoft.com/office/word/2010/wordprocessingInk" xmlns:wne="http://schemas.microsoft.com/office/word/2006/wordml" xmlns:wps="http://schemas.microsoft.com/office/word/2010/wordprocessingShape" mc:Ignorable="w14 w15 w16se w16cid w16 w16cex w16sdtdh wp14">
   <w:body>
     <w:p>
       <w:pPr>
         <w:widowControl/>
+        <w:rPr>
+          <w:rFonts w:ascii="標楷體" w:eastAsia="標楷體" w:hAnsi="標楷體" w:hint="eastAsia"/>
+          <w:sz w:val="20"/>
+          <w:szCs w:val="28"/>
+        </w:rPr>
+      </w:pPr>
+    </w:p>
+    <w:p>
+      <w:pPr>
         <w:jc w:val="center"/>
         <w:rPr>
           <w:rFonts w:ascii="標楷體" w:eastAsia="標楷體" w:hAnsi="標楷體"/>
-          <w:sz w:val="28"/>
-          <w:szCs w:val="28"/>
+          <w:b/>
+          <w:szCs w:val="24"/>
         </w:rPr>
       </w:pPr>
       <w:r>
         <w:rPr>
           <w:rFonts w:ascii="標楷體" w:eastAsia="標楷體" w:hAnsi="標楷體" w:hint="eastAsia"/>
           <w:noProof/>
-          <w:sz w:val="28"/>
-          <w:szCs w:val="28"/>
+          <w:sz w:val="32"/>
+          <w:szCs w:val="24"/>
         </w:rPr>
         <mc:AlternateContent>
           <mc:Choice Requires="wps">
             <w:drawing>
-              <wp:anchor distT="0" distB="0" distL="114300" distR="114300" simplePos="0" relativeHeight="251659264" behindDoc="0" locked="0" layoutInCell="1" allowOverlap="1">
-                <wp:simplePos x="0" y="0"/>
-                <wp:positionH relativeFrom="column">
-                  <wp:posOffset>5474970</wp:posOffset>
-                </wp:positionH>
-                <wp:positionV relativeFrom="paragraph">
-                  <wp:posOffset>-151765</wp:posOffset>
-                </wp:positionV>
-                <wp:extent cx="1066800" cy="281940"/>
-                <wp:effectExtent l="0" t="0" r="0" b="3810"/>
-                <wp:wrapNone/>
-                <wp:docPr id="1" name="文字方塊 1"/>
-                <wp:cNvGraphicFramePr/>
-                <a:graphic xmlns:a="http://schemas.openxmlformats.org/drawingml/2006/main">
-                  <a:graphicData uri="http://schemas.microsoft.com/office/word/2010/wordprocessingShape">
-                    <wps:wsp>
-                      <wps:cNvSpPr txBox="1"/>
-                      <wps:spPr>
-                        <a:xfrm>
-                          <a:off x="0" y="0"/>
-                          <a:ext cx="1066800" cy="281940"/>
-                        </a:xfrm>
-                        <a:prstGeom prst="rect">
-                          <a:avLst/>
-                        </a:prstGeom>
-                        <a:solidFill>
-                          <a:schemeClr val="lt1"/>
-                        </a:solidFill>
-                        <a:ln w="6350">
-                          <a:noFill/>
-                        </a:ln>
-                      </wps:spPr>
-                      <wps:txbx>
-                        <w:txbxContent>
-                          <w:p>
-                            <w:pPr>
-                              <w:rPr>
-                                <w:rFonts w:ascii="標楷體" w:eastAsia="標楷體" w:hAnsi="標楷體"/>
-                              </w:rPr>
-                            </w:pPr>
-                            <w:r>
-                              <w:rPr>
-                                <w:rFonts w:ascii="標楷體" w:eastAsia="標楷體" w:hAnsi="標楷體"/>
-                              </w:rPr>
-                              <w:t>附件</w:t>
-                            </w:r>
-                            <w:r>
-                              <w:rPr>
-                                <w:rFonts w:ascii="標楷體" w:eastAsia="標楷體" w:hAnsi="標楷體" w:hint="eastAsia"/>
-                              </w:rPr>
-                              <w:t>1</w:t>
-                            </w:r>
-                            <w:r>
-                              <w:rPr>
-                                <w:rFonts w:ascii="標楷體" w:eastAsia="標楷體" w:hAnsi="標楷體"/>
-                              </w:rPr>
-                              <w:t>-1</w:t>
-                            </w:r>
-                          </w:p>
-                        </w:txbxContent>
-                      </wps:txbx>
-                      <wps:bodyPr rot="0" spcFirstLastPara="0" vertOverflow="overflow" horzOverflow="overflow" vert="horz" wrap="square" lIns="91440" tIns="45720" rIns="91440" bIns="45720" numCol="1" spcCol="0" rtlCol="0" fromWordArt="0" anchor="t" anchorCtr="0" forceAA="0" compatLnSpc="1">
-                        <a:prstTxWarp prst="textNoShape">
-                          <a:avLst/>
-                        </a:prstTxWarp>
-                        <a:noAutofit/>
-                      </wps:bodyPr>
-                    </wps:wsp>
-                  </a:graphicData>
-                </a:graphic>
-              </wp:anchor>
-            </w:drawing>
-          </mc:Choice>
-          <mc:Fallback>
-            <w:pict>
-              <v:shapetype id="_x0000_t202" coordsize="21600,21600" o:spt="202" path="m,l,21600r21600,l21600,xe">
-                <v:stroke joinstyle="miter"/>
-                <v:path gradientshapeok="t" o:connecttype="rect"/>
-              </v:shapetype>
-              <v:shape id="文字方塊 1" o:spid="_x0000_s1026" type="#_x0000_t202" style="position:absolute;left:0;text-align:left;margin-left:431.1pt;margin-top:-11.95pt;width:84pt;height:22.2pt;z-index:251659264;visibility:visible;mso-wrap-style:square;mso-wrap-distance-left:9pt;mso-wrap-distance-top:0;mso-wrap-distance-right:9pt;mso-wrap-distance-bottom:0;mso-position-horizontal:absolute;mso-position-horizontal-relative:text;mso-position-vertical:absolute;mso-position-vertical-relative:text;v-text-anchor:top" o:gfxdata="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" fillcolor="white [3201]" stroked="f" strokeweight=".5pt">
-                <v:textbox>
-                  <w:txbxContent>
-                    <w:p>
-                      <w:pPr>
-                        <w:rPr>
-                          <w:rFonts w:ascii="標楷體" w:eastAsia="標楷體" w:hAnsi="標楷體"/>
-                        </w:rPr>
-                      </w:pPr>
-                      <w:r>
-                        <w:rPr>
-                          <w:rFonts w:ascii="標楷體" w:eastAsia="標楷體" w:hAnsi="標楷體"/>
-                        </w:rPr>
-                        <w:t>附件</w:t>
-                      </w:r>
-                      <w:r>
-                        <w:rPr>
-                          <w:rFonts w:ascii="標楷體" w:eastAsia="標楷體" w:hAnsi="標楷體" w:hint="eastAsia"/>
-                        </w:rPr>
-                        <w:t>1</w:t>
-                      </w:r>
-                      <w:r>
-                        <w:rPr>
-                          <w:rFonts w:ascii="標楷體" w:eastAsia="標楷體" w:hAnsi="標楷體"/>
-                        </w:rPr>
-                        <w:t>-1</w:t>
-                      </w:r>
-                    </w:p>
-                  </w:txbxContent>
-                </v:textbox>
-              </v:shape>
-            </w:pict>
-          </mc:Fallback>
-        </mc:AlternateContent>
-      </w:r>
-      <w:r>
-        <w:rPr>
-          <w:rFonts w:ascii="標楷體" w:eastAsia="標楷體" w:hAnsi="標楷體" w:hint="eastAsia"/>
-          <w:sz w:val="28"/>
-          <w:szCs w:val="28"/>
-        </w:rPr>
-        <w:t>申請補助基本資料表</w:t>
-      </w:r>
-    </w:p>
-    <w:tbl>
-      <w:tblPr>
-        <w:tblStyle w:val="a3"/>
-        <w:tblW w:w="9634" w:type="dxa"/>
-        <w:tblLook w:val="04A0" w:firstRow="1" w:lastRow="0" w:firstColumn="1" w:lastColumn="0" w:noHBand="0" w:noVBand="1"/>
-      </w:tblPr>
-      <w:tblGrid>
-        <w:gridCol w:w="1605"/>
-        <w:gridCol w:w="803"/>
-        <w:gridCol w:w="422"/>
-        <w:gridCol w:w="1987"/>
-        <w:gridCol w:w="1274"/>
-        <w:gridCol w:w="567"/>
-        <w:gridCol w:w="141"/>
-        <w:gridCol w:w="426"/>
-        <w:gridCol w:w="2409"/>
-      </w:tblGrid>
-      <w:tr>
-        <w:trPr>
-          <w:trHeight w:val="360"/>
-        </w:trPr>
-        <w:tc>
-          <w:tcPr>
-            <w:tcW w:w="2408" w:type="dxa"/>
-            <w:gridSpan w:val="2"/>
-            <w:vMerge w:val="restart"/>
-            <w:vAlign w:val="center"/>
-          </w:tcPr>
-          <w:p>
-            <w:pPr>
-              <w:widowControl/>
-              <w:jc w:val="center"/>
-              <w:rPr>
-                <w:rFonts w:ascii="標楷體" w:eastAsia="標楷體" w:hAnsi="標楷體"/>
-                <w:szCs w:val="28"/>
-              </w:rPr>
-            </w:pPr>
-            <w:r>
-              <w:rPr>
-                <w:rFonts w:ascii="標楷體" w:eastAsia="標楷體" w:hAnsi="標楷體" w:hint="eastAsia"/>
-                <w:szCs w:val="28"/>
-              </w:rPr>
-              <w:t>海洋社團名稱</w:t>
-            </w:r>
-          </w:p>
-        </w:tc>
-        <w:tc>
-          <w:tcPr>
-            <w:tcW w:w="2409" w:type="dxa"/>
-            <w:gridSpan w:val="2"/>
-            <w:vMerge w:val="restart"/>
-            <w:vAlign w:val="center"/>
-          </w:tcPr>
-          <w:p>
-            <w:pPr>
-              <w:widowControl/>
-              <w:jc w:val="center"/>
-              <w:rPr>
-                <w:rFonts w:ascii="標楷體" w:eastAsia="標楷體" w:hAnsi="標楷體"/>
-                <w:szCs w:val="28"/>
-              </w:rPr>
-            </w:pPr>
-          </w:p>
-        </w:tc>
-        <w:tc>
-          <w:tcPr>
-            <w:tcW w:w="1841" w:type="dxa"/>
-            <w:gridSpan w:val="2"/>
-            <w:vMerge w:val="restart"/>
-            <w:vAlign w:val="center"/>
-          </w:tcPr>
-          <w:p>
-            <w:pPr>
-              <w:widowControl/>
-              <w:jc w:val="center"/>
-              <w:rPr>
-                <w:rFonts w:ascii="標楷體" w:eastAsia="標楷體" w:hAnsi="標楷體"/>
-                <w:szCs w:val="28"/>
-              </w:rPr>
-            </w:pPr>
-            <w:r>
-              <w:rPr>
-                <w:rFonts w:ascii="標楷體" w:eastAsia="標楷體" w:hAnsi="標楷體" w:hint="eastAsia"/>
-                <w:szCs w:val="28"/>
-              </w:rPr>
-              <w:t>類別</w:t>
-            </w:r>
-          </w:p>
-        </w:tc>
-        <w:tc>
-          <w:tcPr>
-            <w:tcW w:w="2976" w:type="dxa"/>
-            <w:gridSpan w:val="3"/>
-          </w:tcPr>
-          <w:p>
-            <w:pPr>
-              <w:widowControl/>
-              <w:spacing w:line="320" w:lineRule="exact"/>
-              <w:ind w:left="240" w:hangingChars="100" w:hanging="240"/>
-              <w:rPr>
-                <w:rFonts w:ascii="標楷體" w:eastAsia="標楷體" w:hAnsi="標楷體"/>
-                <w:szCs w:val="28"/>
-              </w:rPr>
-            </w:pPr>
-            <w:r>
-              <w:rPr>
-                <w:rFonts w:ascii="標楷體" w:eastAsia="標楷體" w:hAnsi="標楷體" w:hint="eastAsia"/>
-                <w:szCs w:val="28"/>
-              </w:rPr>
-              <w:t>□</w:t>
-            </w:r>
-            <w:r>
-              <w:rPr>
-                <w:rFonts w:ascii="標楷體" w:eastAsia="標楷體" w:hAnsi="標楷體" w:hint="eastAsia"/>
-                <w:szCs w:val="28"/>
-              </w:rPr>
-              <w:t>創社補助：111年新創社團</w:t>
-            </w:r>
-          </w:p>
-        </w:tc>
-      </w:tr>
-      <w:tr>
-        <w:trPr>
-          <w:trHeight w:val="360"/>
-        </w:trPr>
-        <w:tc>
-          <w:tcPr>
-            <w:tcW w:w="2408" w:type="dxa"/>
-            <w:gridSpan w:val="2"/>
-            <w:vMerge/>
-          </w:tcPr>
-          <w:p>
-            <w:pPr>
-              <w:widowControl/>
-              <w:rPr>
-                <w:rFonts w:ascii="標楷體" w:eastAsia="標楷體" w:hAnsi="標楷體"/>
-                <w:szCs w:val="28"/>
-              </w:rPr>
-            </w:pPr>
-          </w:p>
-        </w:tc>
-        <w:tc>
-          <w:tcPr>
-            <w:tcW w:w="2409" w:type="dxa"/>
-            <w:gridSpan w:val="2"/>
-            <w:vMerge/>
-          </w:tcPr>
-          <w:p>
-            <w:pPr>
-              <w:widowControl/>
-              <w:rPr>
-                <w:rFonts w:ascii="標楷體" w:eastAsia="標楷體" w:hAnsi="標楷體"/>
-                <w:szCs w:val="28"/>
-              </w:rPr>
-            </w:pPr>
-          </w:p>
-        </w:tc>
-        <w:tc>
-          <w:tcPr>
-            <w:tcW w:w="1841" w:type="dxa"/>
-            <w:gridSpan w:val="2"/>
-            <w:vMerge/>
-          </w:tcPr>
-          <w:p>
-            <w:pPr>
-              <w:widowControl/>
-              <w:rPr>
-                <w:rFonts w:ascii="標楷體" w:eastAsia="標楷體" w:hAnsi="標楷體"/>
-                <w:szCs w:val="28"/>
-              </w:rPr>
-            </w:pPr>
-          </w:p>
-        </w:tc>
-        <w:tc>
-          <w:tcPr>
-            <w:tcW w:w="2976" w:type="dxa"/>
-            <w:gridSpan w:val="3"/>
-          </w:tcPr>
-          <w:p>
-            <w:pPr>
-              <w:widowControl/>
-              <w:spacing w:line="320" w:lineRule="exact"/>
-              <w:ind w:left="240" w:hangingChars="100" w:hanging="240"/>
-              <w:rPr>
-                <w:rFonts w:ascii="標楷體" w:eastAsia="標楷體" w:hAnsi="標楷體"/>
-                <w:szCs w:val="28"/>
-              </w:rPr>
-            </w:pPr>
-            <w:r>
-              <w:rPr>
-                <w:rFonts w:ascii="標楷體" w:eastAsia="標楷體" w:hAnsi="標楷體" w:hint="eastAsia"/>
-                <w:szCs w:val="28"/>
-              </w:rPr>
-              <w:t>□社務補助：110年12月31日</w:t>
-            </w:r>
-            <w:r>
-              <w:rPr>
-                <w:rFonts w:ascii="標楷體" w:eastAsia="標楷體" w:hAnsi="標楷體" w:hint="eastAsia"/>
-                <w:szCs w:val="28"/>
-              </w:rPr>
-              <w:t>(</w:t>
-            </w:r>
-            <w:r>
-              <w:rPr>
-                <w:rFonts w:ascii="標楷體" w:eastAsia="標楷體" w:hAnsi="標楷體" w:hint="eastAsia"/>
-                <w:szCs w:val="28"/>
-              </w:rPr>
-              <w:t>含當日</w:t>
-            </w:r>
-            <w:r>
-              <w:rPr>
-                <w:rFonts w:ascii="標楷體" w:eastAsia="標楷體" w:hAnsi="標楷體" w:hint="eastAsia"/>
-                <w:szCs w:val="28"/>
-              </w:rPr>
-              <w:t>)</w:t>
-            </w:r>
-            <w:r>
-              <w:rPr>
-                <w:rFonts w:ascii="標楷體" w:eastAsia="標楷體" w:hAnsi="標楷體" w:hint="eastAsia"/>
-                <w:szCs w:val="28"/>
-              </w:rPr>
-              <w:t>以前已成立之社團</w:t>
-            </w:r>
-            <w:r>
-              <w:rPr>
-                <w:rFonts w:ascii="標楷體" w:eastAsia="標楷體" w:hAnsi="標楷體" w:hint="eastAsia"/>
-                <w:szCs w:val="28"/>
-              </w:rPr>
-              <w:t>(</w:t>
-            </w:r>
-            <w:r>
-              <w:rPr>
-                <w:rFonts w:ascii="標楷體" w:eastAsia="標楷體" w:hAnsi="標楷體" w:hint="eastAsia"/>
-                <w:szCs w:val="28"/>
-              </w:rPr>
-              <w:t>請附學校佐證文件</w:t>
-            </w:r>
-            <w:r>
-              <w:rPr>
-                <w:rFonts w:ascii="標楷體" w:eastAsia="標楷體" w:hAnsi="標楷體" w:hint="eastAsia"/>
-                <w:szCs w:val="28"/>
-              </w:rPr>
-              <w:t>)</w:t>
-            </w:r>
-          </w:p>
-        </w:tc>
-      </w:tr>
-      <w:tr>
-        <w:tc>
-          <w:tcPr>
-            <w:tcW w:w="4817" w:type="dxa"/>
-            <w:gridSpan w:val="4"/>
-          </w:tcPr>
-          <w:p>
-            <w:pPr>
-              <w:widowControl/>
-              <w:jc w:val="center"/>
-              <w:rPr>
-                <w:rFonts w:ascii="標楷體" w:eastAsia="標楷體" w:hAnsi="標楷體"/>
-                <w:szCs w:val="28"/>
-              </w:rPr>
-            </w:pPr>
-            <w:r>
-              <w:rPr>
-                <w:rFonts w:ascii="標楷體" w:eastAsia="標楷體" w:hAnsi="標楷體" w:hint="eastAsia"/>
-                <w:szCs w:val="28"/>
-              </w:rPr>
-              <w:t>社團指導老師</w:t>
-            </w:r>
-          </w:p>
-        </w:tc>
-        <w:tc>
-          <w:tcPr>
-            <w:tcW w:w="4817" w:type="dxa"/>
-            <w:gridSpan w:val="5"/>
-          </w:tcPr>
-          <w:p>
-            <w:pPr>
-              <w:widowControl/>
-              <w:jc w:val="center"/>
-              <w:rPr>
-                <w:rFonts w:ascii="標楷體" w:eastAsia="標楷體" w:hAnsi="標楷體"/>
-                <w:szCs w:val="28"/>
-              </w:rPr>
-            </w:pPr>
-            <w:r>
-              <w:rPr>
-                <w:rFonts w:ascii="標楷體" w:eastAsia="標楷體" w:hAnsi="標楷體" w:hint="eastAsia"/>
-                <w:szCs w:val="28"/>
-              </w:rPr>
-              <w:t>社團</w:t>
-            </w:r>
-            <w:r>
-              <w:rPr>
-                <w:rFonts w:ascii="標楷體" w:eastAsia="標楷體" w:hAnsi="標楷體" w:hint="eastAsia"/>
-                <w:szCs w:val="28"/>
-              </w:rPr>
-              <w:t>業務</w:t>
-            </w:r>
-            <w:r>
-              <w:rPr>
-                <w:rFonts w:ascii="標楷體" w:eastAsia="標楷體" w:hAnsi="標楷體" w:hint="eastAsia"/>
-                <w:szCs w:val="28"/>
-              </w:rPr>
-              <w:t>聯絡人</w:t>
-            </w:r>
-          </w:p>
-        </w:tc>
-      </w:tr>
-      <w:tr>
-        <w:tc>
-          <w:tcPr>
-            <w:tcW w:w="1605" w:type="dxa"/>
-            <w:vAlign w:val="center"/>
-          </w:tcPr>
-          <w:p>
-            <w:pPr>
-              <w:widowControl/>
-              <w:jc w:val="center"/>
-              <w:rPr>
-                <w:rFonts w:ascii="標楷體" w:eastAsia="標楷體" w:hAnsi="標楷體"/>
-                <w:szCs w:val="28"/>
-              </w:rPr>
-            </w:pPr>
-            <w:r>
-              <w:rPr>
-                <w:rFonts w:ascii="標楷體" w:eastAsia="標楷體" w:hAnsi="標楷體" w:hint="eastAsia"/>
-                <w:szCs w:val="28"/>
-              </w:rPr>
-              <w:t>職稱</w:t>
-            </w:r>
-          </w:p>
-        </w:tc>
-        <w:tc>
-          <w:tcPr>
-            <w:tcW w:w="1225" w:type="dxa"/>
-            <w:gridSpan w:val="2"/>
-            <w:vAlign w:val="center"/>
-          </w:tcPr>
-          <w:p>
-            <w:pPr>
-              <w:widowControl/>
-              <w:jc w:val="center"/>
-              <w:rPr>
-                <w:rFonts w:ascii="標楷體" w:eastAsia="標楷體" w:hAnsi="標楷體"/>
-                <w:szCs w:val="28"/>
-              </w:rPr>
-            </w:pPr>
-            <w:r>
-              <w:rPr>
-                <w:rFonts w:ascii="標楷體" w:eastAsia="標楷體" w:hAnsi="標楷體" w:hint="eastAsia"/>
-                <w:szCs w:val="28"/>
-              </w:rPr>
-              <w:t>姓名</w:t>
-            </w:r>
-          </w:p>
-        </w:tc>
-        <w:tc>
-          <w:tcPr>
-            <w:tcW w:w="1987" w:type="dxa"/>
-            <w:vAlign w:val="center"/>
-          </w:tcPr>
-          <w:p>
-            <w:pPr>
-              <w:widowControl/>
-              <w:jc w:val="center"/>
-              <w:rPr>
-                <w:rFonts w:ascii="標楷體" w:eastAsia="標楷體" w:hAnsi="標楷體"/>
-                <w:szCs w:val="28"/>
-              </w:rPr>
-            </w:pPr>
-            <w:r>
-              <w:rPr>
-                <w:rFonts w:ascii="標楷體" w:eastAsia="標楷體" w:hAnsi="標楷體" w:hint="eastAsia"/>
-                <w:szCs w:val="28"/>
-              </w:rPr>
-              <w:t>電話</w:t>
-            </w:r>
-          </w:p>
-        </w:tc>
-        <w:tc>
-          <w:tcPr>
-            <w:tcW w:w="1274" w:type="dxa"/>
-            <w:vAlign w:val="center"/>
-          </w:tcPr>
-          <w:p>
-            <w:pPr>
-              <w:widowControl/>
-              <w:jc w:val="center"/>
-              <w:rPr>
-                <w:rFonts w:ascii="標楷體" w:eastAsia="標楷體" w:hAnsi="標楷體"/>
-                <w:szCs w:val="28"/>
-              </w:rPr>
-            </w:pPr>
-            <w:r>
-              <w:rPr>
-                <w:rFonts w:ascii="標楷體" w:eastAsia="標楷體" w:hAnsi="標楷體" w:hint="eastAsia"/>
-                <w:szCs w:val="28"/>
-              </w:rPr>
-              <w:t>職稱</w:t>
-            </w:r>
-          </w:p>
-        </w:tc>
-        <w:tc>
-          <w:tcPr>
-            <w:tcW w:w="1134" w:type="dxa"/>
-            <w:gridSpan w:val="3"/>
-            <w:vAlign w:val="center"/>
-          </w:tcPr>
-          <w:p>
-            <w:pPr>
-              <w:jc w:val="center"/>
-              <w:rPr>
-                <w:rFonts w:ascii="標楷體" w:eastAsia="標楷體" w:hAnsi="標楷體"/>
-                <w:szCs w:val="28"/>
-              </w:rPr>
-            </w:pPr>
-            <w:r>
-              <w:rPr>
-                <w:rFonts w:ascii="標楷體" w:eastAsia="標楷體" w:hAnsi="標楷體" w:hint="eastAsia"/>
-                <w:szCs w:val="28"/>
-              </w:rPr>
-              <w:t>姓名</w:t>
-            </w:r>
-          </w:p>
-        </w:tc>
-        <w:tc>
-          <w:tcPr>
-            <w:tcW w:w="2409" w:type="dxa"/>
-            <w:vAlign w:val="center"/>
-          </w:tcPr>
-          <w:p>
-            <w:pPr>
-              <w:widowControl/>
-              <w:jc w:val="center"/>
-              <w:rPr>
-                <w:rFonts w:ascii="標楷體" w:eastAsia="標楷體" w:hAnsi="標楷體"/>
-                <w:szCs w:val="28"/>
-              </w:rPr>
-            </w:pPr>
-            <w:r>
-              <w:rPr>
-                <w:rFonts w:ascii="標楷體" w:eastAsia="標楷體" w:hAnsi="標楷體" w:hint="eastAsia"/>
-                <w:szCs w:val="28"/>
-              </w:rPr>
-              <w:t>電話</w:t>
-            </w:r>
-          </w:p>
-        </w:tc>
-      </w:tr>
-      <w:tr>
-        <w:trPr>
-          <w:trHeight w:val="749"/>
-        </w:trPr>
-        <w:tc>
-          <w:tcPr>
-            <w:tcW w:w="1605" w:type="dxa"/>
-            <w:vAlign w:val="center"/>
-          </w:tcPr>
-          <w:p>
-            <w:pPr>
-              <w:widowControl/>
-              <w:jc w:val="center"/>
-              <w:rPr>
-                <w:rFonts w:ascii="標楷體" w:eastAsia="標楷體" w:hAnsi="標楷體"/>
-                <w:szCs w:val="28"/>
-              </w:rPr>
-            </w:pPr>
-          </w:p>
-        </w:tc>
-        <w:tc>
-          <w:tcPr>
-            <w:tcW w:w="1225" w:type="dxa"/>
-            <w:gridSpan w:val="2"/>
-            <w:vAlign w:val="center"/>
-          </w:tcPr>
-          <w:p>
-            <w:pPr>
-              <w:widowControl/>
-              <w:jc w:val="center"/>
-              <w:rPr>
-                <w:rFonts w:ascii="標楷體" w:eastAsia="標楷體" w:hAnsi="標楷體"/>
-                <w:szCs w:val="28"/>
-              </w:rPr>
-            </w:pPr>
-          </w:p>
-        </w:tc>
-        <w:tc>
-          <w:tcPr>
-            <w:tcW w:w="1987" w:type="dxa"/>
-            <w:vAlign w:val="center"/>
-          </w:tcPr>
-          <w:p>
-            <w:pPr>
-              <w:widowControl/>
-              <w:jc w:val="center"/>
-              <w:rPr>
-                <w:rFonts w:ascii="標楷體" w:eastAsia="標楷體" w:hAnsi="標楷體"/>
-                <w:szCs w:val="28"/>
-              </w:rPr>
-            </w:pPr>
-          </w:p>
-        </w:tc>
-        <w:tc>
-          <w:tcPr>
-            <w:tcW w:w="1274" w:type="dxa"/>
-            <w:vAlign w:val="center"/>
-          </w:tcPr>
-          <w:p>
-            <w:pPr>
-              <w:widowControl/>
-              <w:jc w:val="center"/>
-              <w:rPr>
-                <w:rFonts w:ascii="標楷體" w:eastAsia="標楷體" w:hAnsi="標楷體"/>
-                <w:szCs w:val="28"/>
-              </w:rPr>
-            </w:pPr>
-          </w:p>
-        </w:tc>
-        <w:tc>
-          <w:tcPr>
-            <w:tcW w:w="1134" w:type="dxa"/>
-            <w:gridSpan w:val="3"/>
-            <w:vAlign w:val="center"/>
-          </w:tcPr>
-          <w:p>
-            <w:pPr>
-              <w:jc w:val="center"/>
-              <w:rPr>
-                <w:rFonts w:ascii="標楷體" w:eastAsia="標楷體" w:hAnsi="標楷體"/>
-                <w:szCs w:val="28"/>
-              </w:rPr>
-            </w:pPr>
-          </w:p>
-        </w:tc>
-        <w:tc>
-          <w:tcPr>
-            <w:tcW w:w="2409" w:type="dxa"/>
-            <w:vAlign w:val="center"/>
-          </w:tcPr>
-          <w:p>
-            <w:pPr>
-              <w:widowControl/>
-              <w:jc w:val="center"/>
-              <w:rPr>
-                <w:rFonts w:ascii="標楷體" w:eastAsia="標楷體" w:hAnsi="標楷體"/>
-                <w:szCs w:val="28"/>
-              </w:rPr>
-            </w:pPr>
-          </w:p>
-        </w:tc>
-      </w:tr>
-      <w:tr>
-        <w:tc>
-          <w:tcPr>
-            <w:tcW w:w="1605" w:type="dxa"/>
-            <w:vAlign w:val="center"/>
-          </w:tcPr>
-          <w:p>
-            <w:pPr>
-              <w:widowControl/>
-              <w:jc w:val="center"/>
-              <w:rPr>
-                <w:rFonts w:ascii="標楷體" w:eastAsia="標楷體" w:hAnsi="標楷體"/>
-                <w:szCs w:val="28"/>
-              </w:rPr>
-            </w:pPr>
-            <w:r>
-              <w:rPr>
-                <w:rFonts w:ascii="標楷體" w:eastAsia="標楷體" w:hAnsi="標楷體" w:hint="eastAsia"/>
-                <w:szCs w:val="28"/>
-              </w:rPr>
-              <w:t>計畫名稱</w:t>
-            </w:r>
-          </w:p>
-        </w:tc>
-        <w:tc>
-          <w:tcPr>
-            <w:tcW w:w="3212" w:type="dxa"/>
-            <w:gridSpan w:val="3"/>
-          </w:tcPr>
-          <w:p>
-            <w:pPr>
-              <w:widowControl/>
-              <w:rPr>
-                <w:rFonts w:ascii="標楷體" w:eastAsia="標楷體" w:hAnsi="標楷體"/>
-                <w:szCs w:val="28"/>
-              </w:rPr>
-            </w:pPr>
-          </w:p>
-        </w:tc>
-        <w:tc>
-          <w:tcPr>
-            <w:tcW w:w="2408" w:type="dxa"/>
-            <w:gridSpan w:val="4"/>
-          </w:tcPr>
-          <w:p>
-            <w:pPr>
-              <w:widowControl/>
-              <w:rPr>
-                <w:rFonts w:ascii="標楷體" w:eastAsia="標楷體" w:hAnsi="標楷體"/>
-                <w:szCs w:val="28"/>
-              </w:rPr>
-            </w:pPr>
-            <w:r>
-              <w:rPr>
-                <w:rFonts w:ascii="標楷體" w:eastAsia="標楷體" w:hAnsi="標楷體" w:hint="eastAsia"/>
-                <w:szCs w:val="28"/>
-              </w:rPr>
-              <w:t>計畫執行期間</w:t>
-            </w:r>
-          </w:p>
-        </w:tc>
-        <w:tc>
-          <w:tcPr>
-            <w:tcW w:w="2409" w:type="dxa"/>
-          </w:tcPr>
-          <w:p>
-            <w:pPr>
-              <w:widowControl/>
-              <w:rPr>
-                <w:rFonts w:ascii="標楷體" w:eastAsia="標楷體" w:hAnsi="標楷體"/>
-                <w:szCs w:val="28"/>
-              </w:rPr>
-            </w:pPr>
-            <w:r>
-              <w:rPr>
-                <w:rFonts w:ascii="標楷體" w:eastAsia="標楷體" w:hAnsi="標楷體" w:hint="eastAsia"/>
-                <w:szCs w:val="28"/>
-              </w:rPr>
-              <w:t>111年</w:t>
-            </w:r>
-            <w:r>
-              <w:rPr>
-                <w:rFonts w:ascii="標楷體" w:eastAsia="標楷體" w:hAnsi="標楷體" w:hint="eastAsia"/>
-                <w:szCs w:val="28"/>
-              </w:rPr>
-              <w:t>00</w:t>
-            </w:r>
-            <w:r>
-              <w:rPr>
-                <w:rFonts w:ascii="標楷體" w:eastAsia="標楷體" w:hAnsi="標楷體" w:hint="eastAsia"/>
-                <w:szCs w:val="28"/>
-              </w:rPr>
-              <w:t>月</w:t>
-            </w:r>
-            <w:r>
-              <w:rPr>
-                <w:rFonts w:ascii="標楷體" w:eastAsia="標楷體" w:hAnsi="標楷體" w:hint="eastAsia"/>
-                <w:szCs w:val="28"/>
-              </w:rPr>
-              <w:t>00</w:t>
-            </w:r>
-            <w:r>
-              <w:rPr>
-                <w:rFonts w:ascii="標楷體" w:eastAsia="標楷體" w:hAnsi="標楷體" w:hint="eastAsia"/>
-                <w:szCs w:val="28"/>
-              </w:rPr>
-              <w:t>日至111年</w:t>
-            </w:r>
-            <w:r>
-              <w:rPr>
-                <w:rFonts w:ascii="標楷體" w:eastAsia="標楷體" w:hAnsi="標楷體" w:hint="eastAsia"/>
-                <w:szCs w:val="28"/>
-              </w:rPr>
-              <w:t>00</w:t>
-            </w:r>
-            <w:r>
-              <w:rPr>
-                <w:rFonts w:ascii="標楷體" w:eastAsia="標楷體" w:hAnsi="標楷體" w:hint="eastAsia"/>
-                <w:szCs w:val="28"/>
-              </w:rPr>
-              <w:t>月</w:t>
-            </w:r>
-            <w:r>
-              <w:rPr>
-                <w:rFonts w:ascii="標楷體" w:eastAsia="標楷體" w:hAnsi="標楷體" w:hint="eastAsia"/>
-                <w:szCs w:val="28"/>
-              </w:rPr>
-              <w:t>00</w:t>
-            </w:r>
-            <w:r>
-              <w:rPr>
-                <w:rFonts w:ascii="標楷體" w:eastAsia="標楷體" w:hAnsi="標楷體" w:hint="eastAsia"/>
-                <w:szCs w:val="28"/>
-              </w:rPr>
-              <w:t>日止</w:t>
-            </w:r>
-          </w:p>
-        </w:tc>
-      </w:tr>
-      <w:tr>
-        <w:tc>
-          <w:tcPr>
-            <w:tcW w:w="1605" w:type="dxa"/>
-            <w:vAlign w:val="center"/>
-          </w:tcPr>
-          <w:p>
-            <w:pPr>
-              <w:widowControl/>
-              <w:jc w:val="center"/>
-              <w:rPr>
-                <w:rFonts w:ascii="標楷體" w:eastAsia="標楷體" w:hAnsi="標楷體"/>
-                <w:szCs w:val="28"/>
-              </w:rPr>
-            </w:pPr>
-            <w:r>
-              <w:rPr>
-                <w:rFonts w:ascii="標楷體" w:eastAsia="標楷體" w:hAnsi="標楷體" w:hint="eastAsia"/>
-                <w:szCs w:val="28"/>
-              </w:rPr>
-              <w:t>計畫內容</w:t>
-            </w:r>
-          </w:p>
-          <w:p>
-            <w:pPr>
-              <w:widowControl/>
-              <w:jc w:val="center"/>
-              <w:rPr>
-                <w:rFonts w:ascii="標楷體" w:eastAsia="標楷體" w:hAnsi="標楷體"/>
-                <w:szCs w:val="28"/>
-              </w:rPr>
-            </w:pPr>
-            <w:r>
-              <w:rPr>
-                <w:rFonts w:ascii="標楷體" w:eastAsia="標楷體" w:hAnsi="標楷體" w:hint="eastAsia"/>
-                <w:szCs w:val="28"/>
-              </w:rPr>
-              <w:t>概要</w:t>
-            </w:r>
-          </w:p>
-        </w:tc>
-        <w:tc>
-          <w:tcPr>
-            <w:tcW w:w="8029" w:type="dxa"/>
-            <w:gridSpan w:val="8"/>
-          </w:tcPr>
-          <w:p>
-            <w:pPr>
-              <w:widowControl/>
-              <w:rPr>
-                <w:rFonts w:ascii="標楷體" w:eastAsia="標楷體" w:hAnsi="標楷體"/>
-                <w:szCs w:val="28"/>
-              </w:rPr>
-            </w:pPr>
-          </w:p>
-        </w:tc>
-      </w:tr>
-      <w:tr>
-        <w:trPr>
-          <w:trHeight w:val="621"/>
-        </w:trPr>
-        <w:tc>
-          <w:tcPr>
-            <w:tcW w:w="1605" w:type="dxa"/>
-            <w:vAlign w:val="center"/>
-          </w:tcPr>
-          <w:p>
-            <w:pPr>
-              <w:widowControl/>
-              <w:jc w:val="center"/>
-              <w:rPr>
-                <w:rFonts w:ascii="標楷體" w:eastAsia="標楷體" w:hAnsi="標楷體"/>
-                <w:szCs w:val="28"/>
-              </w:rPr>
-            </w:pPr>
-            <w:r>
-              <w:rPr>
-                <w:rFonts w:ascii="標楷體" w:eastAsia="標楷體" w:hAnsi="標楷體" w:hint="eastAsia"/>
-                <w:szCs w:val="28"/>
-              </w:rPr>
-              <w:t>預期效益</w:t>
-            </w:r>
-          </w:p>
-        </w:tc>
-        <w:tc>
-          <w:tcPr>
-            <w:tcW w:w="8029" w:type="dxa"/>
-            <w:gridSpan w:val="8"/>
-          </w:tcPr>
-          <w:p>
-            <w:pPr>
-              <w:widowControl/>
-              <w:rPr>
-                <w:rFonts w:ascii="標楷體" w:eastAsia="標楷體" w:hAnsi="標楷體"/>
-                <w:szCs w:val="28"/>
-              </w:rPr>
-            </w:pPr>
-          </w:p>
-        </w:tc>
-      </w:tr>
-      <w:tr>
-        <w:trPr>
-          <w:trHeight w:val="687"/>
-        </w:trPr>
-        <w:tc>
-          <w:tcPr>
-            <w:tcW w:w="1605" w:type="dxa"/>
-            <w:vAlign w:val="center"/>
-          </w:tcPr>
-          <w:p>
-            <w:pPr>
-              <w:widowControl/>
-              <w:jc w:val="center"/>
-              <w:rPr>
-                <w:rFonts w:ascii="標楷體" w:eastAsia="標楷體" w:hAnsi="標楷體"/>
-                <w:szCs w:val="28"/>
-              </w:rPr>
-            </w:pPr>
-            <w:r>
-              <w:rPr>
-                <w:rFonts w:ascii="標楷體" w:eastAsia="標楷體" w:hAnsi="標楷體" w:hint="eastAsia"/>
-                <w:szCs w:val="28"/>
-              </w:rPr>
-              <w:t>計畫總經費</w:t>
-            </w:r>
-          </w:p>
-        </w:tc>
-        <w:tc>
-          <w:tcPr>
-            <w:tcW w:w="8029" w:type="dxa"/>
-            <w:gridSpan w:val="8"/>
-            <w:vAlign w:val="center"/>
-          </w:tcPr>
-          <w:p>
-            <w:pPr>
-              <w:widowControl/>
-              <w:jc w:val="both"/>
-              <w:rPr>
-                <w:rFonts w:ascii="標楷體" w:eastAsia="標楷體" w:hAnsi="標楷體"/>
-                <w:szCs w:val="28"/>
-              </w:rPr>
-            </w:pPr>
-          </w:p>
-        </w:tc>
-      </w:tr>
-      <w:tr>
-        <w:tc>
-          <w:tcPr>
-            <w:tcW w:w="1605" w:type="dxa"/>
-            <w:vAlign w:val="center"/>
-          </w:tcPr>
-          <w:p>
-            <w:pPr>
-              <w:widowControl/>
-              <w:jc w:val="center"/>
-              <w:rPr>
-                <w:rFonts w:ascii="標楷體" w:eastAsia="標楷體" w:hAnsi="標楷體"/>
-                <w:szCs w:val="28"/>
-              </w:rPr>
-            </w:pPr>
-            <w:r>
-              <w:rPr>
-                <w:rFonts w:ascii="標楷體" w:eastAsia="標楷體" w:hAnsi="標楷體" w:hint="eastAsia"/>
-                <w:szCs w:val="28"/>
-              </w:rPr>
-              <w:t>申請學校</w:t>
-            </w:r>
-          </w:p>
-          <w:p>
-            <w:pPr>
-              <w:widowControl/>
-              <w:jc w:val="center"/>
-              <w:rPr>
-                <w:rFonts w:ascii="標楷體" w:eastAsia="標楷體" w:hAnsi="標楷體"/>
-                <w:szCs w:val="28"/>
-              </w:rPr>
-            </w:pPr>
-            <w:r>
-              <w:rPr>
-                <w:rFonts w:ascii="標楷體" w:eastAsia="標楷體" w:hAnsi="標楷體" w:hint="eastAsia"/>
-                <w:szCs w:val="28"/>
-              </w:rPr>
-              <w:t>自籌款</w:t>
-            </w:r>
-          </w:p>
-        </w:tc>
-        <w:tc>
-          <w:tcPr>
-            <w:tcW w:w="3212" w:type="dxa"/>
-            <w:gridSpan w:val="3"/>
-            <w:vAlign w:val="center"/>
-          </w:tcPr>
-          <w:p>
-            <w:pPr>
-              <w:widowControl/>
-              <w:jc w:val="center"/>
-              <w:rPr>
-                <w:rFonts w:ascii="標楷體" w:eastAsia="標楷體" w:hAnsi="標楷體"/>
-                <w:szCs w:val="28"/>
-              </w:rPr>
-            </w:pPr>
-          </w:p>
-        </w:tc>
-        <w:tc>
-          <w:tcPr>
-            <w:tcW w:w="1982" w:type="dxa"/>
-            <w:gridSpan w:val="3"/>
-            <w:vAlign w:val="center"/>
-          </w:tcPr>
-          <w:p>
-            <w:pPr>
-              <w:widowControl/>
-              <w:jc w:val="center"/>
-              <w:rPr>
-                <w:rFonts w:ascii="標楷體" w:eastAsia="標楷體" w:hAnsi="標楷體"/>
-                <w:szCs w:val="28"/>
-              </w:rPr>
-            </w:pPr>
-            <w:r>
-              <w:rPr>
-                <w:rFonts w:ascii="標楷體" w:eastAsia="標楷體" w:hAnsi="標楷體" w:hint="eastAsia"/>
-                <w:szCs w:val="28"/>
-              </w:rPr>
-              <w:t>申請本會</w:t>
-            </w:r>
-          </w:p>
-          <w:p>
-            <w:pPr>
-              <w:widowControl/>
-              <w:jc w:val="center"/>
-              <w:rPr>
-                <w:rFonts w:ascii="標楷體" w:eastAsia="標楷體" w:hAnsi="標楷體"/>
-                <w:szCs w:val="28"/>
-              </w:rPr>
-            </w:pPr>
-            <w:r>
-              <w:rPr>
-                <w:rFonts w:ascii="標楷體" w:eastAsia="標楷體" w:hAnsi="標楷體" w:hint="eastAsia"/>
-                <w:szCs w:val="28"/>
-              </w:rPr>
-              <w:t>補助經費</w:t>
-            </w:r>
-          </w:p>
-        </w:tc>
-        <w:tc>
-          <w:tcPr>
-            <w:tcW w:w="2835" w:type="dxa"/>
-            <w:gridSpan w:val="2"/>
-            <w:vAlign w:val="center"/>
-          </w:tcPr>
-          <w:p>
-            <w:pPr>
-              <w:widowControl/>
-              <w:jc w:val="center"/>
-              <w:rPr>
-                <w:rFonts w:ascii="標楷體" w:eastAsia="標楷體" w:hAnsi="標楷體"/>
-                <w:szCs w:val="28"/>
-              </w:rPr>
-            </w:pPr>
-          </w:p>
-        </w:tc>
-      </w:tr>
-      <w:tr>
-        <w:tc>
-          <w:tcPr>
-            <w:tcW w:w="1605" w:type="dxa"/>
-            <w:vAlign w:val="center"/>
-          </w:tcPr>
-          <w:p>
-            <w:pPr>
-              <w:widowControl/>
-              <w:jc w:val="center"/>
-              <w:rPr>
-                <w:rFonts w:ascii="標楷體" w:eastAsia="標楷體" w:hAnsi="標楷體"/>
-                <w:szCs w:val="28"/>
-              </w:rPr>
-            </w:pPr>
-            <w:r>
-              <w:rPr>
-                <w:rFonts w:ascii="標楷體" w:eastAsia="標楷體" w:hAnsi="標楷體" w:hint="eastAsia"/>
-                <w:szCs w:val="28"/>
-              </w:rPr>
-              <w:t>其他政府機關補助經費</w:t>
-            </w:r>
-          </w:p>
-        </w:tc>
-        <w:tc>
-          <w:tcPr>
-            <w:tcW w:w="3212" w:type="dxa"/>
-            <w:gridSpan w:val="3"/>
-            <w:vAlign w:val="center"/>
-          </w:tcPr>
-          <w:p>
-            <w:pPr>
-              <w:widowControl/>
-              <w:jc w:val="both"/>
-              <w:rPr>
-                <w:rFonts w:ascii="標楷體" w:eastAsia="標楷體" w:hAnsi="標楷體"/>
-                <w:szCs w:val="28"/>
-              </w:rPr>
-            </w:pPr>
-          </w:p>
-        </w:tc>
-        <w:tc>
-          <w:tcPr>
-            <w:tcW w:w="1982" w:type="dxa"/>
-            <w:gridSpan w:val="3"/>
-            <w:vAlign w:val="center"/>
-          </w:tcPr>
-          <w:p>
-            <w:pPr>
-              <w:widowControl/>
-              <w:jc w:val="center"/>
-              <w:rPr>
-                <w:rFonts w:ascii="標楷體" w:eastAsia="標楷體" w:hAnsi="標楷體"/>
-                <w:szCs w:val="28"/>
-              </w:rPr>
-            </w:pPr>
-            <w:r>
-              <w:rPr>
-                <w:rFonts w:ascii="標楷體" w:eastAsia="標楷體" w:hAnsi="標楷體" w:hint="eastAsia"/>
-                <w:szCs w:val="28"/>
-              </w:rPr>
-              <w:t>其他單位補助經費(含總收費)</w:t>
-            </w:r>
-          </w:p>
-        </w:tc>
-        <w:tc>
-          <w:tcPr>
-            <w:tcW w:w="2835" w:type="dxa"/>
-            <w:gridSpan w:val="2"/>
-            <w:vAlign w:val="center"/>
-          </w:tcPr>
-          <w:p>
-            <w:pPr>
-              <w:widowControl/>
-              <w:jc w:val="both"/>
-              <w:rPr>
-                <w:rFonts w:ascii="標楷體" w:eastAsia="標楷體" w:hAnsi="標楷體"/>
-                <w:szCs w:val="28"/>
-              </w:rPr>
-            </w:pPr>
-          </w:p>
-        </w:tc>
-      </w:tr>
-      <w:tr>
-        <w:tc>
-          <w:tcPr>
-            <w:tcW w:w="1605" w:type="dxa"/>
-          </w:tcPr>
-          <w:p>
-            <w:pPr>
-              <w:widowControl/>
-              <w:rPr>
-                <w:rFonts w:ascii="標楷體" w:eastAsia="標楷體" w:hAnsi="標楷體"/>
-                <w:szCs w:val="28"/>
-              </w:rPr>
-            </w:pPr>
-            <w:r>
-              <w:rPr>
-                <w:rFonts w:ascii="標楷體" w:eastAsia="標楷體" w:hAnsi="標楷體" w:hint="eastAsia"/>
-                <w:sz w:val="22"/>
-                <w:szCs w:val="28"/>
-              </w:rPr>
-              <w:t>社團最近兩年曾獲本會補助計畫及經費</w:t>
-            </w:r>
-          </w:p>
-        </w:tc>
-        <w:tc>
-          <w:tcPr>
-            <w:tcW w:w="8029" w:type="dxa"/>
-            <w:gridSpan w:val="8"/>
-          </w:tcPr>
-          <w:p>
-            <w:pPr>
-              <w:widowControl/>
-              <w:rPr>
-                <w:rFonts w:ascii="標楷體" w:eastAsia="標楷體" w:hAnsi="標楷體"/>
-                <w:szCs w:val="28"/>
-              </w:rPr>
-            </w:pPr>
-            <w:r>
-              <w:rPr>
-                <w:rFonts w:ascii="標楷體" w:eastAsia="標楷體" w:hAnsi="標楷體" w:hint="eastAsia"/>
-                <w:szCs w:val="28"/>
-              </w:rPr>
-              <w:t>□</w:t>
-            </w:r>
-            <w:r>
-              <w:rPr>
-                <w:rFonts w:ascii="標楷體" w:eastAsia="標楷體" w:hAnsi="標楷體" w:hint="eastAsia"/>
-                <w:szCs w:val="28"/>
-              </w:rPr>
-              <w:t>無。</w:t>
-            </w:r>
-          </w:p>
-          <w:p>
-            <w:pPr>
-              <w:widowControl/>
-              <w:rPr>
-                <w:rFonts w:ascii="標楷體" w:eastAsia="標楷體" w:hAnsi="標楷體"/>
-                <w:szCs w:val="28"/>
-              </w:rPr>
-            </w:pPr>
-            <w:r>
-              <w:rPr>
-                <w:rFonts w:ascii="標楷體" w:eastAsia="標楷體" w:hAnsi="標楷體" w:hint="eastAsia"/>
-                <w:szCs w:val="28"/>
-              </w:rPr>
-              <w:t>□有（請說明補助計畫內容及經費核定額度及支用情形）。</w:t>
-            </w:r>
-          </w:p>
-        </w:tc>
-      </w:tr>
-      <w:tr>
-        <w:tc>
-          <w:tcPr>
-            <w:tcW w:w="9634" w:type="dxa"/>
-            <w:gridSpan w:val="9"/>
-          </w:tcPr>
-          <w:p>
-            <w:pPr>
-              <w:widowControl/>
-              <w:spacing w:line="240" w:lineRule="exact"/>
-              <w:rPr>
-                <w:rFonts w:ascii="標楷體" w:eastAsia="標楷體" w:hAnsi="標楷體"/>
-                <w:sz w:val="20"/>
-                <w:szCs w:val="28"/>
-              </w:rPr>
-            </w:pPr>
-            <w:r>
-              <w:rPr>
-                <w:rFonts w:ascii="標楷體" w:eastAsia="標楷體" w:hAnsi="標楷體" w:hint="eastAsia"/>
-                <w:sz w:val="20"/>
-                <w:szCs w:val="28"/>
-              </w:rPr>
-              <w:t>檢</w:t>
-            </w:r>
-            <w:proofErr w:type="gramStart"/>
-            <w:r>
-              <w:rPr>
-                <w:rFonts w:ascii="標楷體" w:eastAsia="標楷體" w:hAnsi="標楷體" w:hint="eastAsia"/>
-                <w:sz w:val="20"/>
-                <w:szCs w:val="28"/>
-              </w:rPr>
-              <w:t>附</w:t>
-            </w:r>
-            <w:proofErr w:type="gramEnd"/>
-            <w:r>
-              <w:rPr>
-                <w:rFonts w:ascii="標楷體" w:eastAsia="標楷體" w:hAnsi="標楷體" w:hint="eastAsia"/>
-                <w:sz w:val="20"/>
-                <w:szCs w:val="28"/>
-              </w:rPr>
-              <w:t>：</w:t>
-            </w:r>
-          </w:p>
-          <w:p>
-            <w:pPr>
-              <w:pStyle w:val="a4"/>
-              <w:widowControl/>
-              <w:numPr>
-                <w:ilvl w:val="0"/>
-                <w:numId w:val="1"/>
-              </w:numPr>
-              <w:spacing w:line="240" w:lineRule="exact"/>
-              <w:ind w:leftChars="0"/>
-              <w:rPr>
-                <w:rFonts w:ascii="標楷體" w:eastAsia="標楷體" w:hAnsi="標楷體"/>
-                <w:sz w:val="20"/>
-                <w:szCs w:val="28"/>
-              </w:rPr>
-            </w:pPr>
-            <w:r>
-              <w:rPr>
-                <w:rFonts w:ascii="標楷體" w:eastAsia="標楷體" w:hAnsi="標楷體" w:hint="eastAsia"/>
-                <w:sz w:val="20"/>
-                <w:szCs w:val="28"/>
-              </w:rPr>
-              <w:t>申請補助計畫書一份。</w:t>
-            </w:r>
-          </w:p>
-          <w:p>
-            <w:pPr>
-              <w:pStyle w:val="a4"/>
-              <w:widowControl/>
-              <w:numPr>
-                <w:ilvl w:val="0"/>
-                <w:numId w:val="1"/>
-              </w:numPr>
-              <w:spacing w:line="240" w:lineRule="exact"/>
-              <w:ind w:leftChars="0"/>
-              <w:rPr>
-                <w:rFonts w:ascii="標楷體" w:eastAsia="標楷體" w:hAnsi="標楷體"/>
-                <w:szCs w:val="28"/>
-              </w:rPr>
-            </w:pPr>
-            <w:r>
-              <w:rPr>
-                <w:rFonts w:ascii="標楷體" w:eastAsia="標楷體" w:hAnsi="標楷體" w:hint="eastAsia"/>
-                <w:sz w:val="20"/>
-                <w:szCs w:val="28"/>
-              </w:rPr>
-              <w:t>其他與申請補助計畫有關之資料。</w:t>
-            </w:r>
-          </w:p>
-        </w:tc>
-      </w:tr>
-      <w:tr>
-        <w:trPr>
-          <w:trHeight w:val="2723"/>
-        </w:trPr>
-        <w:tc>
-          <w:tcPr>
-            <w:tcW w:w="4817" w:type="dxa"/>
-            <w:gridSpan w:val="4"/>
-            <w:vAlign w:val="bottom"/>
-          </w:tcPr>
-          <w:p>
-            <w:pPr>
-              <w:widowControl/>
-              <w:jc w:val="center"/>
-              <w:rPr>
-                <w:rFonts w:ascii="標楷體" w:eastAsia="標楷體" w:hAnsi="標楷體"/>
-                <w:szCs w:val="28"/>
-              </w:rPr>
-            </w:pPr>
-            <w:r>
-              <w:rPr>
-                <w:rFonts w:ascii="標楷體" w:eastAsia="標楷體" w:hAnsi="標楷體" w:hint="eastAsia"/>
-                <w:szCs w:val="28"/>
-              </w:rPr>
-              <w:t>（請加蓋學校關防）</w:t>
-            </w:r>
-          </w:p>
-        </w:tc>
-        <w:tc>
-          <w:tcPr>
-            <w:tcW w:w="4817" w:type="dxa"/>
-            <w:gridSpan w:val="5"/>
-            <w:vAlign w:val="bottom"/>
-          </w:tcPr>
-          <w:p>
-            <w:pPr>
-              <w:widowControl/>
-              <w:jc w:val="center"/>
-              <w:rPr>
-                <w:rFonts w:ascii="標楷體" w:eastAsia="標楷體" w:hAnsi="標楷體"/>
-                <w:szCs w:val="28"/>
-              </w:rPr>
-            </w:pPr>
-            <w:r>
-              <w:rPr>
-                <w:rFonts w:ascii="標楷體" w:eastAsia="標楷體" w:hAnsi="標楷體" w:hint="eastAsia"/>
-                <w:szCs w:val="28"/>
-              </w:rPr>
-              <w:t>（學校負責人簽章）</w:t>
-            </w:r>
-          </w:p>
-        </w:tc>
-      </w:tr>
-      <w:tr>
-        <w:trPr>
-          <w:trHeight w:val="347"/>
-        </w:trPr>
-        <w:tc>
-          <w:tcPr>
-            <w:tcW w:w="9634" w:type="dxa"/>
-            <w:gridSpan w:val="9"/>
-            <w:vAlign w:val="bottom"/>
-          </w:tcPr>
-          <w:p>
-            <w:pPr>
-              <w:widowControl/>
-              <w:jc w:val="center"/>
-              <w:rPr>
-                <w:rFonts w:ascii="標楷體" w:eastAsia="標楷體" w:hAnsi="標楷體"/>
-                <w:szCs w:val="28"/>
-              </w:rPr>
-            </w:pPr>
-            <w:r>
-              <w:rPr>
-                <w:rFonts w:ascii="標楷體" w:eastAsia="標楷體" w:hAnsi="標楷體" w:hint="eastAsia"/>
-                <w:szCs w:val="28"/>
-              </w:rPr>
-              <w:t xml:space="preserve">中華民國 </w:t>
-            </w:r>
-            <w:r>
-              <w:rPr>
-                <w:rFonts w:ascii="標楷體" w:eastAsia="標楷體" w:hAnsi="標楷體"/>
-                <w:szCs w:val="28"/>
-              </w:rPr>
-              <w:t>111</w:t>
-            </w:r>
-            <w:r>
-              <w:rPr>
-                <w:rFonts w:ascii="標楷體" w:eastAsia="標楷體" w:hAnsi="標楷體" w:hint="eastAsia"/>
-                <w:szCs w:val="28"/>
-              </w:rPr>
-              <w:t>年</w:t>
-            </w:r>
-            <w:r>
-              <w:rPr>
-                <w:rFonts w:ascii="標楷體" w:eastAsia="標楷體" w:hAnsi="標楷體" w:hint="eastAsia"/>
-                <w:szCs w:val="28"/>
-              </w:rPr>
-              <w:t>00</w:t>
-            </w:r>
-            <w:r>
-              <w:rPr>
-                <w:rFonts w:ascii="標楷體" w:eastAsia="標楷體" w:hAnsi="標楷體" w:hint="eastAsia"/>
-                <w:szCs w:val="28"/>
-              </w:rPr>
-              <w:t>月</w:t>
-            </w:r>
-            <w:r>
-              <w:rPr>
-                <w:rFonts w:ascii="標楷體" w:eastAsia="標楷體" w:hAnsi="標楷體" w:hint="eastAsia"/>
-                <w:szCs w:val="28"/>
-              </w:rPr>
-              <w:t>00</w:t>
-            </w:r>
-            <w:r>
-              <w:rPr>
-                <w:rFonts w:ascii="標楷體" w:eastAsia="標楷體" w:hAnsi="標楷體" w:hint="eastAsia"/>
-                <w:szCs w:val="28"/>
-              </w:rPr>
-              <w:t>日</w:t>
-            </w:r>
-          </w:p>
-        </w:tc>
-      </w:tr>
-    </w:tbl>
-    <w:p>
-      <w:pPr>
-        <w:widowControl/>
-        <w:rPr>
-          <w:rFonts w:ascii="標楷體" w:eastAsia="標楷體" w:hAnsi="標楷體"/>
-          <w:sz w:val="20"/>
-          <w:szCs w:val="28"/>
-        </w:rPr>
-      </w:pPr>
-      <w:r>
-        <w:rPr>
-          <w:rFonts w:ascii="標楷體" w:eastAsia="標楷體" w:hAnsi="標楷體" w:hint="eastAsia"/>
-          <w:sz w:val="20"/>
-          <w:szCs w:val="28"/>
-        </w:rPr>
-        <w:t>填表說明：</w:t>
-      </w:r>
-    </w:p>
-    <w:p>
-      <w:pPr>
-        <w:pStyle w:val="a4"/>
-        <w:widowControl/>
-        <w:numPr>
-          <w:ilvl w:val="0"/>
-          <w:numId w:val="2"/>
-        </w:numPr>
-        <w:ind w:leftChars="0"/>
-        <w:rPr>
-          <w:rFonts w:ascii="標楷體" w:eastAsia="標楷體" w:hAnsi="標楷體"/>
-          <w:sz w:val="20"/>
-          <w:szCs w:val="28"/>
-        </w:rPr>
-      </w:pPr>
-      <w:r>
-        <w:rPr>
-          <w:rFonts w:ascii="標楷體" w:eastAsia="標楷體" w:hAnsi="標楷體" w:hint="eastAsia"/>
-          <w:sz w:val="20"/>
-          <w:szCs w:val="28"/>
-        </w:rPr>
-        <w:t>其他單位及政府機關補助經費等欄，請詳實填寫；未接受補助者，請填寫無。經費單位為新台幣(元)。</w:t>
-      </w:r>
-    </w:p>
-    <w:p>
-      <w:pPr>
-        <w:pStyle w:val="a4"/>
-        <w:widowControl/>
-        <w:numPr>
-          <w:ilvl w:val="0"/>
-          <w:numId w:val="2"/>
-        </w:numPr>
-        <w:ind w:leftChars="0"/>
-        <w:rPr>
-          <w:rFonts w:ascii="標楷體" w:eastAsia="標楷體" w:hAnsi="標楷體"/>
-          <w:sz w:val="20"/>
-          <w:szCs w:val="28"/>
-        </w:rPr>
-      </w:pPr>
-      <w:r>
-        <w:rPr>
-          <w:rFonts w:ascii="標楷體" w:eastAsia="標楷體" w:hAnsi="標楷體"/>
-          <w:sz w:val="20"/>
-          <w:szCs w:val="28"/>
-        </w:rPr>
-        <w:t>計畫執行期間不得跨年度。</w:t>
-      </w:r>
-    </w:p>
-    <w:p>
-      <w:pPr>
-        <w:pStyle w:val="a4"/>
-        <w:widowControl/>
-        <w:ind w:leftChars="0" w:left="360"/>
-        <w:rPr>
-          <w:rFonts w:ascii="標楷體" w:eastAsia="標楷體" w:hAnsi="標楷體"/>
-          <w:sz w:val="20"/>
-          <w:szCs w:val="28"/>
-        </w:rPr>
-      </w:pPr>
-    </w:p>
-    <w:p>
-      <w:pPr>
-        <w:pStyle w:val="a4"/>
-        <w:widowControl/>
-        <w:ind w:leftChars="0" w:left="360"/>
-        <w:rPr>
-          <w:rFonts w:ascii="標楷體" w:eastAsia="標楷體" w:hAnsi="標楷體"/>
-          <w:sz w:val="20"/>
-          <w:szCs w:val="28"/>
-        </w:rPr>
-      </w:pPr>
-    </w:p>
-    <w:p>
-      <w:pPr>
-        <w:jc w:val="center"/>
-        <w:rPr>
-          <w:rFonts w:ascii="標楷體" w:eastAsia="標楷體" w:hAnsi="標楷體"/>
-          <w:b/>
-          <w:szCs w:val="24"/>
-        </w:rPr>
-      </w:pPr>
-      <w:r>
-        <w:rPr>
-          <w:rFonts w:ascii="標楷體" w:eastAsia="標楷體" w:hAnsi="標楷體" w:hint="eastAsia"/>
-          <w:noProof/>
-          <w:sz w:val="32"/>
-          <w:szCs w:val="24"/>
-        </w:rPr>
-        <w:lastRenderedPageBreak/>
-        <mc:AlternateContent>
-          <mc:Choice Requires="wps">
-            <w:drawing>
-              <wp:anchor distT="0" distB="0" distL="114300" distR="114300" simplePos="0" relativeHeight="251661312" behindDoc="0" locked="0" layoutInCell="1" allowOverlap="1" wp14:anchorId="3CD86D6B" wp14:editId="55EA8380">
+              <wp:anchor distT="0" distB="0" distL="114300" distR="114300" simplePos="0" relativeHeight="251661312" behindDoc="0" locked="0" layoutInCell="1" allowOverlap="1" wp14:anchorId="7B7BA463" wp14:editId="515E7541">
                 <wp:simplePos x="0" y="0"/>
                 <wp:positionH relativeFrom="column">
                   <wp:posOffset>5471160</wp:posOffset>
@@ -1654,7 +106,11 @@
           </mc:Choice>
           <mc:Fallback>
             <w:pict>
-              <v:shape w14:anchorId="3CD86D6B" id="文字方塊 2" o:spid="_x0000_s1027" type="#_x0000_t202" style="position:absolute;left:0;text-align:left;margin-left:430.8pt;margin-top:-10.8pt;width:84pt;height:22.2pt;z-index:251661312;visibility:visible;mso-wrap-style:square;mso-wrap-distance-left:9pt;mso-wrap-distance-top:0;mso-wrap-distance-right:9pt;mso-wrap-distance-bottom:0;mso-position-horizontal:absolute;mso-position-horizontal-relative:text;mso-position-vertical:absolute;mso-position-vertical-relative:text;v-text-anchor:top" o:gfxdata="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" fillcolor="window" stroked="f" strokeweight=".5pt">
+              <v:shapetype w14:anchorId="7B7BA463" id="_x0000_t202" coordsize="21600,21600" o:spt="202" path="m,l,21600r21600,l21600,xe">
+                <v:stroke joinstyle="miter"/>
+                <v:path gradientshapeok="t" o:connecttype="rect"/>
+              </v:shapetype>
+              <v:shape id="文字方塊 2" o:spid="_x0000_s1026" type="#_x0000_t202" style="position:absolute;left:0;text-align:left;margin-left:430.8pt;margin-top:-10.8pt;width:84pt;height:22.2pt;z-index:251661312;visibility:visible;mso-wrap-style:square;mso-wrap-distance-left:9pt;mso-wrap-distance-top:0;mso-wrap-distance-right:9pt;mso-wrap-distance-bottom:0;mso-position-horizontal:absolute;mso-position-horizontal-relative:text;mso-position-vertical:absolute;mso-position-vertical-relative:text;v-text-anchor:top" o:gfxdata="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" fillcolor="window" stroked="f" strokeweight=".5pt">
                 <v:textbox>
                   <w:txbxContent>
                     <w:p>
@@ -1691,12 +147,10 @@
       </w:r>
       <w:r>
         <w:rPr>
-          <w:rFonts w:ascii="標楷體" w:eastAsia="標楷體" w:hAnsi="標楷體" w:hint="eastAsia"/>
-          <w:noProof/>
-          <w:sz w:val="32"/>
-          <w:szCs w:val="24"/>
-        </w:rPr>
-        <w:t>000</w:t>
+          <w:rFonts w:ascii="標楷體" w:eastAsia="標楷體" w:hAnsi="標楷體"/>
+          <w:szCs w:val="28"/>
+        </w:rPr>
+        <w:t>TYear</w:t>
       </w:r>
       <w:r>
         <w:rPr>
@@ -1709,12 +163,12 @@
       </w:r>
       <w:r>
         <w:rPr>
-          <w:rFonts w:ascii="標楷體" w:eastAsia="標楷體" w:hAnsi="標楷體" w:hint="eastAsia"/>
+          <w:rFonts w:ascii="標楷體" w:eastAsia="標楷體" w:hAnsi="標楷體"/>
           <w:b/>
           <w:sz w:val="32"/>
           <w:szCs w:val="24"/>
         </w:rPr>
-        <w:t>□</w:t>
+        <w:t>Check1</w:t>
       </w:r>
       <w:r>
         <w:rPr>
@@ -1727,12 +181,12 @@
       </w:r>
       <w:r>
         <w:rPr>
-          <w:rFonts w:ascii="標楷體" w:eastAsia="標楷體" w:hAnsi="標楷體" w:hint="eastAsia"/>
+          <w:rFonts w:ascii="標楷體" w:eastAsia="標楷體" w:hAnsi="標楷體"/>
           <w:b/>
           <w:sz w:val="32"/>
           <w:szCs w:val="24"/>
         </w:rPr>
-        <w:t>□</w:t>
+        <w:t>Check2</w:t>
       </w:r>
       <w:r>
         <w:rPr>
@@ -1772,6 +226,12 @@
           <w:szCs w:val="24"/>
         </w:rPr>
         <w:t xml:space="preserve"> </w:t>
+      </w:r>
+      <w:r>
+        <w:rPr>
+          <w:rFonts w:eastAsia="標楷體"/>
+        </w:rPr>
+        <w:t>SchoolName</w:t>
       </w:r>
     </w:p>
     <w:p>
@@ -1806,6 +266,12 @@
         </w:rPr>
         <w:t>：</w:t>
       </w:r>
+      <w:r>
+        <w:rPr>
+          <w:rFonts w:eastAsia="標楷體"/>
+        </w:rPr>
+        <w:t>ClubName</w:t>
+      </w:r>
     </w:p>
     <w:p>
       <w:pPr>
@@ -1871,35 +337,21 @@
           <w:sz w:val="28"/>
           <w:szCs w:val="24"/>
         </w:rPr>
-        <w:t>(新創社</w:t>
-      </w:r>
-      <w:proofErr w:type="gramStart"/>
+        <w:t>(新創社者免填)</w:t>
+      </w:r>
       <w:r>
         <w:rPr>
           <w:rFonts w:ascii="標楷體" w:eastAsia="標楷體" w:hAnsi="標楷體" w:hint="eastAsia"/>
-          <w:b/>
-          <w:sz w:val="28"/>
-          <w:szCs w:val="24"/>
-        </w:rPr>
-        <w:t>者免填</w:t>
-      </w:r>
-      <w:proofErr w:type="gramEnd"/>
-      <w:r>
-        <w:rPr>
-          <w:rFonts w:ascii="標楷體" w:eastAsia="標楷體" w:hAnsi="標楷體" w:hint="eastAsia"/>
-          <w:b/>
-          <w:sz w:val="28"/>
-          <w:szCs w:val="24"/>
-        </w:rPr>
-        <w:t>)</w:t>
-      </w:r>
-      <w:r>
-        <w:rPr>
-          <w:rFonts w:ascii="標楷體" w:eastAsia="標楷體" w:hAnsi="標楷體" w:hint="eastAsia"/>
           <w:sz w:val="28"/>
           <w:szCs w:val="24"/>
         </w:rPr>
         <w:t>：</w:t>
+      </w:r>
+      <w:r>
+        <w:rPr>
+          <w:rFonts w:eastAsia="標楷體"/>
+        </w:rPr>
+        <w:t>CreationDate</w:t>
       </w:r>
     </w:p>
     <w:p>
@@ -1961,7 +413,6 @@
         </w:rPr>
         <w:t>(</w:t>
       </w:r>
-      <w:proofErr w:type="gramStart"/>
       <w:r>
         <w:rPr>
           <w:rFonts w:ascii="標楷體" w:eastAsia="標楷體" w:hAnsi="標楷體"/>
@@ -1969,17 +420,7 @@
           <w:sz w:val="28"/>
           <w:szCs w:val="24"/>
         </w:rPr>
-        <w:t>設請填</w:t>
-      </w:r>
-      <w:proofErr w:type="gramEnd"/>
-      <w:r>
-        <w:rPr>
-          <w:rFonts w:ascii="標楷體" w:eastAsia="標楷體" w:hAnsi="標楷體"/>
-          <w:b/>
-          <w:sz w:val="28"/>
-          <w:szCs w:val="24"/>
-        </w:rPr>
-        <w:t>預估算數</w:t>
+        <w:t>設請填預估算數</w:t>
       </w:r>
       <w:r>
         <w:rPr>
@@ -1997,6 +438,14 @@
           <w:szCs w:val="24"/>
         </w:rPr>
         <w:t xml:space="preserve"> </w:t>
+      </w:r>
+      <w:r>
+        <w:rPr>
+          <w:rFonts w:ascii="標楷體" w:eastAsia="標楷體" w:hAnsi="標楷體"/>
+          <w:sz w:val="28"/>
+          <w:szCs w:val="24"/>
+        </w:rPr>
+        <w:t>EstimatedPeople</w:t>
       </w:r>
     </w:p>
     <w:p>
@@ -2030,27 +479,7 @@
           <w:sz w:val="28"/>
           <w:szCs w:val="24"/>
         </w:rPr>
-        <w:t>(新創社</w:t>
-      </w:r>
-      <w:proofErr w:type="gramStart"/>
-      <w:r>
-        <w:rPr>
-          <w:rFonts w:ascii="標楷體" w:eastAsia="標楷體" w:hAnsi="標楷體" w:hint="eastAsia"/>
-          <w:b/>
-          <w:sz w:val="28"/>
-          <w:szCs w:val="24"/>
-        </w:rPr>
-        <w:t>者免填</w:t>
-      </w:r>
-      <w:proofErr w:type="gramEnd"/>
-      <w:r>
-        <w:rPr>
-          <w:rFonts w:ascii="標楷體" w:eastAsia="標楷體" w:hAnsi="標楷體" w:hint="eastAsia"/>
-          <w:b/>
-          <w:sz w:val="28"/>
-          <w:szCs w:val="24"/>
-        </w:rPr>
-        <w:t>)</w:t>
+        <w:t>(新創社者免填)</w:t>
       </w:r>
       <w:r>
         <w:rPr>
@@ -2086,6 +515,15 @@
         </w:rPr>
         <w:t>計畫目的：</w:t>
       </w:r>
+      <w:r>
+        <w:rPr>
+          <w:rFonts w:ascii="標楷體" w:eastAsia="標楷體" w:hAnsi="標楷體"/>
+          <w:b/>
+          <w:sz w:val="28"/>
+          <w:szCs w:val="24"/>
+        </w:rPr>
+        <w:t>Purpose</w:t>
+      </w:r>
     </w:p>
     <w:p>
       <w:pPr>
@@ -2103,7 +541,6 @@
           <w:szCs w:val="24"/>
         </w:rPr>
       </w:pPr>
-      <w:proofErr w:type="gramStart"/>
       <w:r>
         <w:rPr>
           <w:rFonts w:ascii="標楷體" w:eastAsia="標楷體" w:hAnsi="標楷體" w:hint="eastAsia"/>
@@ -2120,17 +557,7 @@
           <w:sz w:val="28"/>
           <w:szCs w:val="24"/>
         </w:rPr>
-        <w:t>11</w:t>
-      </w:r>
-      <w:proofErr w:type="gramEnd"/>
-      <w:r>
-        <w:rPr>
-          <w:rFonts w:ascii="標楷體" w:eastAsia="標楷體" w:hAnsi="標楷體"/>
-          <w:b/>
-          <w:sz w:val="28"/>
-          <w:szCs w:val="24"/>
-        </w:rPr>
-        <w:t>年度計畫工作要項、內容及期程管制：</w:t>
+        <w:t>11年度計畫工作要項、內容及期程管制：</w:t>
       </w:r>
     </w:p>
     <w:p>
@@ -2143,7 +570,7 @@
         <w:spacing w:line="540" w:lineRule="exact"/>
         <w:ind w:leftChars="0"/>
         <w:rPr>
-          <w:rFonts w:ascii="標楷體" w:eastAsia="標楷體" w:hAnsi="標楷體" w:hint="eastAsia"/>
+          <w:rFonts w:ascii="標楷體" w:eastAsia="標楷體" w:hAnsi="標楷體"/>
           <w:b/>
           <w:sz w:val="28"/>
           <w:szCs w:val="24"/>
@@ -2181,28 +608,18 @@
             <w:pPr>
               <w:jc w:val="right"/>
               <w:rPr>
-                <w:rFonts w:ascii="標楷體" w:eastAsia="標楷體" w:hAnsi="標楷體" w:hint="eastAsia"/>
+                <w:rFonts w:ascii="標楷體" w:eastAsia="標楷體" w:hAnsi="標楷體"/>
                 <w:sz w:val="22"/>
                 <w:szCs w:val="24"/>
               </w:rPr>
             </w:pPr>
-            <w:proofErr w:type="gramStart"/>
             <w:r>
               <w:rPr>
                 <w:rFonts w:ascii="標楷體" w:eastAsia="標楷體" w:hAnsi="標楷體" w:hint="eastAsia"/>
                 <w:sz w:val="22"/>
                 <w:szCs w:val="24"/>
               </w:rPr>
-              <w:t>申請海委會</w:t>
-            </w:r>
-            <w:proofErr w:type="gramEnd"/>
-            <w:r>
-              <w:rPr>
-                <w:rFonts w:ascii="標楷體" w:eastAsia="標楷體" w:hAnsi="標楷體" w:hint="eastAsia"/>
-                <w:sz w:val="22"/>
-                <w:szCs w:val="24"/>
-              </w:rPr>
-              <w:t>補助經費</w:t>
+              <w:t>申請海委會補助經費</w:t>
             </w:r>
           </w:p>
         </w:tc>
@@ -2214,7 +631,7 @@
             <w:pPr>
               <w:jc w:val="right"/>
               <w:rPr>
-                <w:rFonts w:ascii="標楷體" w:eastAsia="標楷體" w:hAnsi="標楷體" w:hint="eastAsia"/>
+                <w:rFonts w:ascii="標楷體" w:eastAsia="標楷體" w:hAnsi="標楷體"/>
                 <w:sz w:val="22"/>
                 <w:szCs w:val="24"/>
               </w:rPr>
@@ -2237,7 +654,7 @@
             <w:pPr>
               <w:jc w:val="right"/>
               <w:rPr>
-                <w:rFonts w:ascii="標楷體" w:eastAsia="標楷體" w:hAnsi="標楷體" w:hint="eastAsia"/>
+                <w:rFonts w:ascii="標楷體" w:eastAsia="標楷體" w:hAnsi="標楷體"/>
                 <w:sz w:val="22"/>
                 <w:szCs w:val="24"/>
               </w:rPr>
@@ -2260,7 +677,7 @@
             <w:pPr>
               <w:jc w:val="right"/>
               <w:rPr>
-                <w:rFonts w:ascii="標楷體" w:eastAsia="標楷體" w:hAnsi="標楷體" w:hint="eastAsia"/>
+                <w:rFonts w:ascii="標楷體" w:eastAsia="標楷體" w:hAnsi="標楷體"/>
                 <w:sz w:val="22"/>
                 <w:szCs w:val="24"/>
               </w:rPr>
@@ -2283,7 +700,7 @@
             <w:pPr>
               <w:jc w:val="right"/>
               <w:rPr>
-                <w:rFonts w:ascii="標楷體" w:eastAsia="標楷體" w:hAnsi="標楷體" w:hint="eastAsia"/>
+                <w:rFonts w:ascii="標楷體" w:eastAsia="標楷體" w:hAnsi="標楷體"/>
                 <w:sz w:val="22"/>
                 <w:szCs w:val="24"/>
               </w:rPr>
@@ -2308,11 +725,17 @@
             <w:pPr>
               <w:jc w:val="right"/>
               <w:rPr>
-                <w:rFonts w:ascii="標楷體" w:eastAsia="標楷體" w:hAnsi="標楷體" w:hint="eastAsia"/>
+                <w:rFonts w:ascii="標楷體" w:eastAsia="標楷體" w:hAnsi="標楷體"/>
                 <w:sz w:val="22"/>
                 <w:szCs w:val="24"/>
               </w:rPr>
             </w:pPr>
+            <w:r>
+              <w:rPr>
+                <w:rFonts w:eastAsia="標楷體"/>
+              </w:rPr>
+              <w:t>SubsidyFunds</w:t>
+            </w:r>
           </w:p>
         </w:tc>
         <w:tc>
@@ -2323,11 +746,17 @@
             <w:pPr>
               <w:jc w:val="right"/>
               <w:rPr>
-                <w:rFonts w:ascii="標楷體" w:eastAsia="標楷體" w:hAnsi="標楷體" w:hint="eastAsia"/>
+                <w:rFonts w:ascii="標楷體" w:eastAsia="標楷體" w:hAnsi="標楷體"/>
                 <w:sz w:val="22"/>
                 <w:szCs w:val="24"/>
               </w:rPr>
             </w:pPr>
+            <w:r>
+              <w:rPr>
+                <w:rFonts w:eastAsia="標楷體"/>
+              </w:rPr>
+              <w:t>SelfFunds</w:t>
+            </w:r>
           </w:p>
         </w:tc>
         <w:tc>
@@ -2338,11 +767,17 @@
             <w:pPr>
               <w:jc w:val="right"/>
               <w:rPr>
-                <w:rFonts w:ascii="標楷體" w:eastAsia="標楷體" w:hAnsi="標楷體" w:hint="eastAsia"/>
+                <w:rFonts w:ascii="標楷體" w:eastAsia="標楷體" w:hAnsi="標楷體"/>
                 <w:sz w:val="22"/>
                 <w:szCs w:val="24"/>
               </w:rPr>
             </w:pPr>
+            <w:r>
+              <w:rPr>
+                <w:rFonts w:eastAsia="標楷體"/>
+              </w:rPr>
+              <w:t>OtherGovFunds</w:t>
+            </w:r>
           </w:p>
         </w:tc>
         <w:tc>
@@ -2353,11 +788,17 @@
             <w:pPr>
               <w:jc w:val="right"/>
               <w:rPr>
-                <w:rFonts w:ascii="標楷體" w:eastAsia="標楷體" w:hAnsi="標楷體" w:hint="eastAsia"/>
+                <w:rFonts w:ascii="標楷體" w:eastAsia="標楷體" w:hAnsi="標楷體"/>
                 <w:sz w:val="22"/>
                 <w:szCs w:val="24"/>
               </w:rPr>
             </w:pPr>
+            <w:r>
+              <w:rPr>
+                <w:rFonts w:eastAsia="標楷體"/>
+              </w:rPr>
+              <w:t>OtherUnitFunds</w:t>
+            </w:r>
           </w:p>
         </w:tc>
         <w:tc>
@@ -2368,11 +809,17 @@
             <w:pPr>
               <w:jc w:val="right"/>
               <w:rPr>
-                <w:rFonts w:ascii="標楷體" w:eastAsia="標楷體" w:hAnsi="標楷體" w:hint="eastAsia"/>
+                <w:rFonts w:ascii="標楷體" w:eastAsia="標楷體" w:hAnsi="標楷體"/>
                 <w:sz w:val="22"/>
                 <w:szCs w:val="24"/>
               </w:rPr>
             </w:pPr>
+            <w:r>
+              <w:rPr>
+                <w:rFonts w:eastAsia="標楷體"/>
+              </w:rPr>
+              <w:t>TotalFunds</w:t>
+            </w:r>
           </w:p>
         </w:tc>
       </w:tr>
@@ -2389,7 +836,6 @@
           <w:szCs w:val="24"/>
         </w:rPr>
       </w:pPr>
-      <w:proofErr w:type="gramStart"/>
       <w:r>
         <w:rPr>
           <w:rFonts w:ascii="標楷體" w:eastAsia="標楷體" w:hAnsi="標楷體" w:cs="新細明體" w:hint="eastAsia"/>
@@ -2400,7 +846,6 @@
         </w:rPr>
         <w:t>（</w:t>
       </w:r>
-      <w:proofErr w:type="gramEnd"/>
       <w:r>
         <w:rPr>
           <w:rFonts w:ascii="Times New Roman" w:eastAsia="新細明體" w:hAnsi="Times New Roman" w:cs="Times New Roman" w:hint="eastAsia"/>
@@ -2419,9 +864,22 @@
           <w:sz w:val="20"/>
           <w:szCs w:val="20"/>
         </w:rPr>
-        <w:t>有向不同機關申請經費補助者，應明列補助機關及申請補助金額</w:t>
-      </w:r>
-      <w:proofErr w:type="gramStart"/>
+        <w:t>有向不同機關申請經費補助者，應明列補助機關及申請補助金額）</w:t>
+      </w:r>
+    </w:p>
+    <w:p>
+      <w:pPr>
+        <w:widowControl/>
+        <w:spacing w:before="100" w:beforeAutospacing="1" w:line="200" w:lineRule="exact"/>
+        <w:ind w:firstLineChars="400" w:firstLine="800"/>
+        <w:rPr>
+          <w:rFonts w:ascii="標楷體" w:eastAsia="標楷體" w:hAnsi="標楷體" w:cs="新細明體"/>
+          <w:color w:val="000000"/>
+          <w:kern w:val="0"/>
+          <w:sz w:val="20"/>
+          <w:szCs w:val="20"/>
+        </w:rPr>
+      </w:pPr>
       <w:r>
         <w:rPr>
           <w:rFonts w:ascii="標楷體" w:eastAsia="標楷體" w:hAnsi="標楷體" w:cs="新細明體" w:hint="eastAsia"/>
@@ -2430,15 +888,19 @@
           <w:sz w:val="20"/>
           <w:szCs w:val="20"/>
         </w:rPr>
-        <w:t>）</w:t>
-      </w:r>
-      <w:proofErr w:type="gramEnd"/>
-    </w:p>
-    <w:p>
-      <w:pPr>
-        <w:widowControl/>
-        <w:spacing w:before="100" w:beforeAutospacing="1" w:line="200" w:lineRule="exact"/>
-        <w:ind w:firstLineChars="400" w:firstLine="800"/>
+        <w:t>（</w:t>
+      </w:r>
+      <w:r>
+        <w:rPr>
+          <w:rFonts w:ascii="Times New Roman" w:eastAsia="新細明體" w:hAnsi="Times New Roman" w:cs="Times New Roman" w:hint="eastAsia"/>
+          <w:color w:val="000000"/>
+          <w:kern w:val="0"/>
+          <w:sz w:val="20"/>
+          <w:szCs w:val="20"/>
+        </w:rPr>
+        <w:t>2.</w:t>
+      </w:r>
+      <w:r>
         <w:rPr>
           <w:rFonts w:ascii="標楷體" w:eastAsia="標楷體" w:hAnsi="標楷體" w:cs="新細明體" w:hint="eastAsia"/>
           <w:color w:val="000000"/>
@@ -2446,53 +908,8 @@
           <w:sz w:val="20"/>
           <w:szCs w:val="20"/>
         </w:rPr>
-      </w:pPr>
-      <w:proofErr w:type="gramStart"/>
-      <w:r>
-        <w:rPr>
-          <w:rFonts w:ascii="標楷體" w:eastAsia="標楷體" w:hAnsi="標楷體" w:cs="新細明體" w:hint="eastAsia"/>
-          <w:color w:val="000000"/>
-          <w:kern w:val="0"/>
-          <w:sz w:val="20"/>
-          <w:szCs w:val="20"/>
-        </w:rPr>
-        <w:t>（</w:t>
-      </w:r>
-      <w:proofErr w:type="gramEnd"/>
-      <w:r>
-        <w:rPr>
-          <w:rFonts w:ascii="Times New Roman" w:eastAsia="新細明體" w:hAnsi="Times New Roman" w:cs="Times New Roman" w:hint="eastAsia"/>
-          <w:color w:val="000000"/>
-          <w:kern w:val="0"/>
-          <w:sz w:val="20"/>
-          <w:szCs w:val="20"/>
-        </w:rPr>
-        <w:t>2.</w:t>
-      </w:r>
-      <w:r>
-        <w:rPr>
-          <w:rFonts w:ascii="標楷體" w:eastAsia="標楷體" w:hAnsi="標楷體" w:cs="新細明體" w:hint="eastAsia"/>
-          <w:color w:val="000000"/>
-          <w:kern w:val="0"/>
-          <w:sz w:val="20"/>
-          <w:szCs w:val="20"/>
-        </w:rPr>
-        <w:t>自籌經費請註明自行編列、民間捐款、其他單位補助、收費（標準）等</w:t>
-      </w:r>
-      <w:proofErr w:type="gramStart"/>
-      <w:r>
-        <w:rPr>
-          <w:rFonts w:ascii="標楷體" w:eastAsia="標楷體" w:hAnsi="標楷體" w:cs="新細明體" w:hint="eastAsia"/>
-          <w:color w:val="000000"/>
-          <w:kern w:val="0"/>
-          <w:sz w:val="20"/>
-          <w:szCs w:val="20"/>
-        </w:rPr>
-        <w:t>）</w:t>
-      </w:r>
-      <w:bookmarkStart w:id="0" w:name="_GoBack"/>
-      <w:bookmarkEnd w:id="0"/>
-      <w:proofErr w:type="gramEnd"/>
+        <w:t>自籌經費請註明自行編列、民間捐款、其他單位補助、收費（標準）等）</w:t>
+      </w:r>
     </w:p>
     <w:p>
       <w:pPr>
@@ -2518,6 +935,15 @@
           <w:szCs w:val="24"/>
         </w:rPr>
         <w:t>預期效益：</w:t>
+      </w:r>
+      <w:r>
+        <w:rPr>
+          <w:rFonts w:ascii="標楷體" w:eastAsia="標楷體" w:hAnsi="標楷體"/>
+          <w:b/>
+          <w:sz w:val="28"/>
+          <w:szCs w:val="24"/>
+        </w:rPr>
+        <w:t>Benefits</w:t>
       </w:r>
     </w:p>
     <w:p>
@@ -2596,7 +1022,7 @@
 </file>
 
 <file path=word/endnotes.xml><?xml version="1.0" encoding="utf-8"?>
-<w:endnotes xmlns:wpc="http://schemas.microsoft.com/office/word/2010/wordprocessingCanvas" xmlns:cx="http://schemas.microsoft.com/office/drawing/2014/chartex" xmlns:cx1="http://schemas.microsoft.com/office/drawing/2015/9/8/chartex" xmlns:cx2="http://schemas.microsoft.com/office/drawing/2015/10/21/chartex" xmlns:cx3="http://schemas.microsoft.com/office/drawing/2016/5/9/chartex" xmlns:cx4="http://schemas.microsoft.com/office/drawing/2016/5/10/chartex" xmlns:cx5="http://schemas.microsoft.com/office/drawing/2016/5/11/chartex" xmlns:cx6="http://schemas.microsoft.com/office/drawing/2016/5/12/chartex" xmlns:cx7="http://schemas.microsoft.com/office/drawing/2016/5/13/chartex" xmlns:cx8="http://schemas.microsoft.com/office/drawing/2016/5/14/chartex" xmlns:mc="http://schemas.openxmlformats.org/markup-compatibility/2006" xmlns:aink="http://schemas.microsoft.com/office/drawing/2016/ink" xmlns:am3d="http://schemas.microsoft.com/office/drawing/2017/model3d" xmlns:o="urn:schemas-microsoft-com:office:office" xmlns:r="http://schemas.openxmlformats.org/officeDocument/2006/relationships" xmlns:m="http://schemas.openxmlformats.org/officeDocument/2006/math" xmlns:v="urn:schemas-microsoft-com:vml" xmlns:wp14="http://schemas.microsoft.com/office/word/2010/wordprocessingDrawing" xmlns:wp="http://schemas.openxmlformats.org/drawingml/2006/wordprocessingDrawing" xmlns:w10="urn:schemas-microsoft-com:office:word" xmlns:w="http://schemas.openxmlformats.org/wordprocessingml/2006/main" xmlns:w14="http://schemas.microsoft.com/office/word/2010/wordml" xmlns:w15="http://schemas.microsoft.com/office/word/2012/wordml" xmlns:w16cid="http://schemas.microsoft.com/office/word/2016/wordml/cid" xmlns:w16se="http://schemas.microsoft.com/office/word/2015/wordml/symex" xmlns:wpg="http://schemas.microsoft.com/office/word/2010/wordprocessingGroup" xmlns:wpi="http://schemas.microsoft.com/office/word/2010/wordprocessingInk" xmlns:wne="http://schemas.microsoft.com/office/word/2006/wordml" xmlns:wps="http://schemas.microsoft.com/office/word/2010/wordprocessingShape" mc:Ignorable="w14 w15 w16se w16cid wp14">
+<w:endnotes xmlns:wpc="http://schemas.microsoft.com/office/word/2010/wordprocessingCanvas" xmlns:cx="http://schemas.microsoft.com/office/drawing/2014/chartex" xmlns:cx1="http://schemas.microsoft.com/office/drawing/2015/9/8/chartex" xmlns:cx2="http://schemas.microsoft.com/office/drawing/2015/10/21/chartex" xmlns:cx3="http://schemas.microsoft.com/office/drawing/2016/5/9/chartex" xmlns:cx4="http://schemas.microsoft.com/office/drawing/2016/5/10/chartex" xmlns:cx5="http://schemas.microsoft.com/office/drawing/2016/5/11/chartex" xmlns:cx6="http://schemas.microsoft.com/office/drawing/2016/5/12/chartex" xmlns:cx7="http://schemas.microsoft.com/office/drawing/2016/5/13/chartex" xmlns:cx8="http://schemas.microsoft.com/office/drawing/2016/5/14/chartex" xmlns:mc="http://schemas.openxmlformats.org/markup-compatibility/2006" xmlns:aink="http://schemas.microsoft.com/office/drawing/2016/ink" xmlns:am3d="http://schemas.microsoft.com/office/drawing/2017/model3d" xmlns:o="urn:schemas-microsoft-com:office:office" xmlns:r="http://schemas.openxmlformats.org/officeDocument/2006/relationships" xmlns:m="http://schemas.openxmlformats.org/officeDocument/2006/math" xmlns:v="urn:schemas-microsoft-com:vml" xmlns:wp14="http://schemas.microsoft.com/office/word/2010/wordprocessingDrawing" xmlns:wp="http://schemas.openxmlformats.org/drawingml/2006/wordprocessingDrawing" xmlns:w10="urn:schemas-microsoft-com:office:word" xmlns:w="http://schemas.openxmlformats.org/wordprocessingml/2006/main" xmlns:w14="http://schemas.microsoft.com/office/word/2010/wordml" xmlns:w15="http://schemas.microsoft.com/office/word/2012/wordml" xmlns:w16cex="http://schemas.microsoft.com/office/word/2018/wordml/cex" xmlns:w16cid="http://schemas.microsoft.com/office/word/2016/wordml/cid" xmlns:w16="http://schemas.microsoft.com/office/word/2018/wordml" xmlns:w16sdtdh="http://schemas.microsoft.com/office/word/2020/wordml/sdtdatahash" xmlns:w16se="http://schemas.microsoft.com/office/word/2015/wordml/symex" xmlns:wpg="http://schemas.microsoft.com/office/word/2010/wordprocessingGroup" xmlns:wpi="http://schemas.microsoft.com/office/word/2010/wordprocessingInk" xmlns:wne="http://schemas.microsoft.com/office/word/2006/wordml" xmlns:wps="http://schemas.microsoft.com/office/word/2010/wordprocessingShape" mc:Ignorable="w14 w15 w16se w16cid w16 w16cex w16sdtdh wp14">
   <w:endnote w:type="separator" w:id="-1">
     <w:p>
       <w:r>
@@ -2615,7 +1041,7 @@
 </file>
 
 <file path=word/footer1.xml><?xml version="1.0" encoding="utf-8"?>
-<w:ftr xmlns:wpc="http://schemas.microsoft.com/office/word/2010/wordprocessingCanvas" xmlns:cx="http://schemas.microsoft.com/office/drawing/2014/chartex" xmlns:cx1="http://schemas.microsoft.com/office/drawing/2015/9/8/chartex" xmlns:cx2="http://schemas.microsoft.com/office/drawing/2015/10/21/chartex" xmlns:cx3="http://schemas.microsoft.com/office/drawing/2016/5/9/chartex" xmlns:cx4="http://schemas.microsoft.com/office/drawing/2016/5/10/chartex" xmlns:cx5="http://schemas.microsoft.com/office/drawing/2016/5/11/chartex" xmlns:cx6="http://schemas.microsoft.com/office/drawing/2016/5/12/chartex" xmlns:cx7="http://schemas.microsoft.com/office/drawing/2016/5/13/chartex" xmlns:cx8="http://schemas.microsoft.com/office/drawing/2016/5/14/chartex" xmlns:mc="http://schemas.openxmlformats.org/markup-compatibility/2006" xmlns:aink="http://schemas.microsoft.com/office/drawing/2016/ink" xmlns:am3d="http://schemas.microsoft.com/office/drawing/2017/model3d" xmlns:o="urn:schemas-microsoft-com:office:office" xmlns:r="http://schemas.openxmlformats.org/officeDocument/2006/relationships" xmlns:m="http://schemas.openxmlformats.org/officeDocument/2006/math" xmlns:v="urn:schemas-microsoft-com:vml" xmlns:wp14="http://schemas.microsoft.com/office/word/2010/wordprocessingDrawing" xmlns:wp="http://schemas.openxmlformats.org/drawingml/2006/wordprocessingDrawing" xmlns:w10="urn:schemas-microsoft-com:office:word" xmlns:w="http://schemas.openxmlformats.org/wordprocessingml/2006/main" xmlns:w14="http://schemas.microsoft.com/office/word/2010/wordml" xmlns:w15="http://schemas.microsoft.com/office/word/2012/wordml" xmlns:w16cid="http://schemas.microsoft.com/office/word/2016/wordml/cid" xmlns:w16se="http://schemas.microsoft.com/office/word/2015/wordml/symex" xmlns:wpg="http://schemas.microsoft.com/office/word/2010/wordprocessingGroup" xmlns:wpi="http://schemas.microsoft.com/office/word/2010/wordprocessingInk" xmlns:wne="http://schemas.microsoft.com/office/word/2006/wordml" xmlns:wps="http://schemas.microsoft.com/office/word/2010/wordprocessingShape" mc:Ignorable="w14 w15 w16se w16cid wp14">
+<w:ftr xmlns:wpc="http://schemas.microsoft.com/office/word/2010/wordprocessingCanvas" xmlns:cx="http://schemas.microsoft.com/office/drawing/2014/chartex" xmlns:cx1="http://schemas.microsoft.com/office/drawing/2015/9/8/chartex" xmlns:cx2="http://schemas.microsoft.com/office/drawing/2015/10/21/chartex" xmlns:cx3="http://schemas.microsoft.com/office/drawing/2016/5/9/chartex" xmlns:cx4="http://schemas.microsoft.com/office/drawing/2016/5/10/chartex" xmlns:cx5="http://schemas.microsoft.com/office/drawing/2016/5/11/chartex" xmlns:cx6="http://schemas.microsoft.com/office/drawing/2016/5/12/chartex" xmlns:cx7="http://schemas.microsoft.com/office/drawing/2016/5/13/chartex" xmlns:cx8="http://schemas.microsoft.com/office/drawing/2016/5/14/chartex" xmlns:mc="http://schemas.openxmlformats.org/markup-compatibility/2006" xmlns:aink="http://schemas.microsoft.com/office/drawing/2016/ink" xmlns:am3d="http://schemas.microsoft.com/office/drawing/2017/model3d" xmlns:o="urn:schemas-microsoft-com:office:office" xmlns:r="http://schemas.openxmlformats.org/officeDocument/2006/relationships" xmlns:m="http://schemas.openxmlformats.org/officeDocument/2006/math" xmlns:v="urn:schemas-microsoft-com:vml" xmlns:wp14="http://schemas.microsoft.com/office/word/2010/wordprocessingDrawing" xmlns:wp="http://schemas.openxmlformats.org/drawingml/2006/wordprocessingDrawing" xmlns:w10="urn:schemas-microsoft-com:office:word" xmlns:w="http://schemas.openxmlformats.org/wordprocessingml/2006/main" xmlns:w14="http://schemas.microsoft.com/office/word/2010/wordml" xmlns:w15="http://schemas.microsoft.com/office/word/2012/wordml" xmlns:w16cex="http://schemas.microsoft.com/office/word/2018/wordml/cex" xmlns:w16cid="http://schemas.microsoft.com/office/word/2016/wordml/cid" xmlns:w16="http://schemas.microsoft.com/office/word/2018/wordml" xmlns:w16sdtdh="http://schemas.microsoft.com/office/word/2020/wordml/sdtdatahash" xmlns:w16se="http://schemas.microsoft.com/office/word/2015/wordml/symex" xmlns:wpg="http://schemas.microsoft.com/office/word/2010/wordprocessingGroup" xmlns:wpi="http://schemas.microsoft.com/office/word/2010/wordprocessingInk" xmlns:wne="http://schemas.microsoft.com/office/word/2006/wordml" xmlns:wps="http://schemas.microsoft.com/office/word/2010/wordprocessingShape" mc:Ignorable="w14 w15 w16se w16cid w16 w16cex w16sdtdh wp14">
   <w:sdt>
     <w:sdtPr>
       <w:id w:val="204838306"/>
@@ -2662,7 +1088,7 @@
 </file>
 
 <file path=word/footnotes.xml><?xml version="1.0" encoding="utf-8"?>
-<w:footnotes xmlns:wpc="http://schemas.microsoft.com/office/word/2010/wordprocessingCanvas" xmlns:cx="http://schemas.microsoft.com/office/drawing/2014/chartex" xmlns:cx1="http://schemas.microsoft.com/office/drawing/2015/9/8/chartex" xmlns:cx2="http://schemas.microsoft.com/office/drawing/2015/10/21/chartex" xmlns:cx3="http://schemas.microsoft.com/office/drawing/2016/5/9/chartex" xmlns:cx4="http://schemas.microsoft.com/office/drawing/2016/5/10/chartex" xmlns:cx5="http://schemas.microsoft.com/office/drawing/2016/5/11/chartex" xmlns:cx6="http://schemas.microsoft.com/office/drawing/2016/5/12/chartex" xmlns:cx7="http://schemas.microsoft.com/office/drawing/2016/5/13/chartex" xmlns:cx8="http://schemas.microsoft.com/office/drawing/2016/5/14/chartex" xmlns:mc="http://schemas.openxmlformats.org/markup-compatibility/2006" xmlns:aink="http://schemas.microsoft.com/office/drawing/2016/ink" xmlns:am3d="http://schemas.microsoft.com/office/drawing/2017/model3d" xmlns:o="urn:schemas-microsoft-com:office:office" xmlns:r="http://schemas.openxmlformats.org/officeDocument/2006/relationships" xmlns:m="http://schemas.openxmlformats.org/officeDocument/2006/math" xmlns:v="urn:schemas-microsoft-com:vml" xmlns:wp14="http://schemas.microsoft.com/office/word/2010/wordprocessingDrawing" xmlns:wp="http://schemas.openxmlformats.org/drawingml/2006/wordprocessingDrawing" xmlns:w10="urn:schemas-microsoft-com:office:word" xmlns:w="http://schemas.openxmlformats.org/wordprocessingml/2006/main" xmlns:w14="http://schemas.microsoft.com/office/word/2010/wordml" xmlns:w15="http://schemas.microsoft.com/office/word/2012/wordml" xmlns:w16cid="http://schemas.microsoft.com/office/word/2016/wordml/cid" xmlns:w16se="http://schemas.microsoft.com/office/word/2015/wordml/symex" xmlns:wpg="http://schemas.microsoft.com/office/word/2010/wordprocessingGroup" xmlns:wpi="http://schemas.microsoft.com/office/word/2010/wordprocessingInk" xmlns:wne="http://schemas.microsoft.com/office/word/2006/wordml" xmlns:wps="http://schemas.microsoft.com/office/word/2010/wordprocessingShape" mc:Ignorable="w14 w15 w16se w16cid wp14">
+<w:footnotes xmlns:wpc="http://schemas.microsoft.com/office/word/2010/wordprocessingCanvas" xmlns:cx="http://schemas.microsoft.com/office/drawing/2014/chartex" xmlns:cx1="http://schemas.microsoft.com/office/drawing/2015/9/8/chartex" xmlns:cx2="http://schemas.microsoft.com/office/drawing/2015/10/21/chartex" xmlns:cx3="http://schemas.microsoft.com/office/drawing/2016/5/9/chartex" xmlns:cx4="http://schemas.microsoft.com/office/drawing/2016/5/10/chartex" xmlns:cx5="http://schemas.microsoft.com/office/drawing/2016/5/11/chartex" xmlns:cx6="http://schemas.microsoft.com/office/drawing/2016/5/12/chartex" xmlns:cx7="http://schemas.microsoft.com/office/drawing/2016/5/13/chartex" xmlns:cx8="http://schemas.microsoft.com/office/drawing/2016/5/14/chartex" xmlns:mc="http://schemas.openxmlformats.org/markup-compatibility/2006" xmlns:aink="http://schemas.microsoft.com/office/drawing/2016/ink" xmlns:am3d="http://schemas.microsoft.com/office/drawing/2017/model3d" xmlns:o="urn:schemas-microsoft-com:office:office" xmlns:r="http://schemas.openxmlformats.org/officeDocument/2006/relationships" xmlns:m="http://schemas.openxmlformats.org/officeDocument/2006/math" xmlns:v="urn:schemas-microsoft-com:vml" xmlns:wp14="http://schemas.microsoft.com/office/word/2010/wordprocessingDrawing" xmlns:wp="http://schemas.openxmlformats.org/drawingml/2006/wordprocessingDrawing" xmlns:w10="urn:schemas-microsoft-com:office:word" xmlns:w="http://schemas.openxmlformats.org/wordprocessingml/2006/main" xmlns:w14="http://schemas.microsoft.com/office/word/2010/wordml" xmlns:w15="http://schemas.microsoft.com/office/word/2012/wordml" xmlns:w16cex="http://schemas.microsoft.com/office/word/2018/wordml/cex" xmlns:w16cid="http://schemas.microsoft.com/office/word/2016/wordml/cid" xmlns:w16="http://schemas.microsoft.com/office/word/2018/wordml" xmlns:w16sdtdh="http://schemas.microsoft.com/office/word/2020/wordml/sdtdatahash" xmlns:w16se="http://schemas.microsoft.com/office/word/2015/wordml/symex" xmlns:wpg="http://schemas.microsoft.com/office/word/2010/wordprocessingGroup" xmlns:wpi="http://schemas.microsoft.com/office/word/2010/wordprocessingInk" xmlns:wne="http://schemas.microsoft.com/office/word/2006/wordml" xmlns:wps="http://schemas.microsoft.com/office/word/2010/wordprocessingShape" mc:Ignorable="w14 w15 w16se w16cid w16 w16cex w16sdtdh wp14">
   <w:footnote w:type="separator" w:id="-1">
     <w:p>
       <w:r>
@@ -2681,7 +1107,7 @@
 </file>
 
 <file path=word/numbering.xml><?xml version="1.0" encoding="utf-8"?>
-<w:numbering xmlns:wpc="http://schemas.microsoft.com/office/word/2010/wordprocessingCanvas" xmlns:cx="http://schemas.microsoft.com/office/drawing/2014/chartex" xmlns:cx1="http://schemas.microsoft.com/office/drawing/2015/9/8/chartex" xmlns:cx2="http://schemas.microsoft.com/office/drawing/2015/10/21/chartex" xmlns:cx3="http://schemas.microsoft.com/office/drawing/2016/5/9/chartex" xmlns:cx4="http://schemas.microsoft.com/office/drawing/2016/5/10/chartex" xmlns:cx5="http://schemas.microsoft.com/office/drawing/2016/5/11/chartex" xmlns:cx6="http://schemas.microsoft.com/office/drawing/2016/5/12/chartex" xmlns:cx7="http://schemas.microsoft.com/office/drawing/2016/5/13/chartex" xmlns:cx8="http://schemas.microsoft.com/office/drawing/2016/5/14/chartex" xmlns:mc="http://schemas.openxmlformats.org/markup-compatibility/2006" xmlns:aink="http://schemas.microsoft.com/office/drawing/2016/ink" xmlns:am3d="http://schemas.microsoft.com/office/drawing/2017/model3d" xmlns:o="urn:schemas-microsoft-com:office:office" xmlns:r="http://schemas.openxmlformats.org/officeDocument/2006/relationships" xmlns:m="http://schemas.openxmlformats.org/officeDocument/2006/math" xmlns:v="urn:schemas-microsoft-com:vml" xmlns:wp14="http://schemas.microsoft.com/office/word/2010/wordprocessingDrawing" xmlns:wp="http://schemas.openxmlformats.org/drawingml/2006/wordprocessingDrawing" xmlns:w10="urn:schemas-microsoft-com:office:word" xmlns:w="http://schemas.openxmlformats.org/wordprocessingml/2006/main" xmlns:w14="http://schemas.microsoft.com/office/word/2010/wordml" xmlns:w15="http://schemas.microsoft.com/office/word/2012/wordml" xmlns:w16cid="http://schemas.microsoft.com/office/word/2016/wordml/cid" xmlns:w16se="http://schemas.microsoft.com/office/word/2015/wordml/symex" xmlns:wpg="http://schemas.microsoft.com/office/word/2010/wordprocessingGroup" xmlns:wpi="http://schemas.microsoft.com/office/word/2010/wordprocessingInk" xmlns:wne="http://schemas.microsoft.com/office/word/2006/wordml" xmlns:wps="http://schemas.microsoft.com/office/word/2010/wordprocessingShape" mc:Ignorable="w14 w15 w16se w16cid wp14">
+<w:numbering xmlns:wpc="http://schemas.microsoft.com/office/word/2010/wordprocessingCanvas" xmlns:cx="http://schemas.microsoft.com/office/drawing/2014/chartex" xmlns:cx1="http://schemas.microsoft.com/office/drawing/2015/9/8/chartex" xmlns:cx2="http://schemas.microsoft.com/office/drawing/2015/10/21/chartex" xmlns:cx3="http://schemas.microsoft.com/office/drawing/2016/5/9/chartex" xmlns:cx4="http://schemas.microsoft.com/office/drawing/2016/5/10/chartex" xmlns:cx5="http://schemas.microsoft.com/office/drawing/2016/5/11/chartex" xmlns:cx6="http://schemas.microsoft.com/office/drawing/2016/5/12/chartex" xmlns:cx7="http://schemas.microsoft.com/office/drawing/2016/5/13/chartex" xmlns:cx8="http://schemas.microsoft.com/office/drawing/2016/5/14/chartex" xmlns:mc="http://schemas.openxmlformats.org/markup-compatibility/2006" xmlns:aink="http://schemas.microsoft.com/office/drawing/2016/ink" xmlns:am3d="http://schemas.microsoft.com/office/drawing/2017/model3d" xmlns:o="urn:schemas-microsoft-com:office:office" xmlns:r="http://schemas.openxmlformats.org/officeDocument/2006/relationships" xmlns:m="http://schemas.openxmlformats.org/officeDocument/2006/math" xmlns:v="urn:schemas-microsoft-com:vml" xmlns:wp14="http://schemas.microsoft.com/office/word/2010/wordprocessingDrawing" xmlns:wp="http://schemas.openxmlformats.org/drawingml/2006/wordprocessingDrawing" xmlns:w10="urn:schemas-microsoft-com:office:word" xmlns:w="http://schemas.openxmlformats.org/wordprocessingml/2006/main" xmlns:w14="http://schemas.microsoft.com/office/word/2010/wordml" xmlns:w15="http://schemas.microsoft.com/office/word/2012/wordml" xmlns:w16cex="http://schemas.microsoft.com/office/word/2018/wordml/cex" xmlns:w16cid="http://schemas.microsoft.com/office/word/2016/wordml/cid" xmlns:w16="http://schemas.microsoft.com/office/word/2018/wordml" xmlns:w16sdtdh="http://schemas.microsoft.com/office/word/2020/wordml/sdtdatahash" xmlns:w16se="http://schemas.microsoft.com/office/word/2015/wordml/symex" xmlns:wpg="http://schemas.microsoft.com/office/word/2010/wordprocessingGroup" xmlns:wpi="http://schemas.microsoft.com/office/word/2010/wordprocessingInk" xmlns:wne="http://schemas.microsoft.com/office/word/2006/wordml" xmlns:wps="http://schemas.microsoft.com/office/word/2010/wordprocessingShape" mc:Ignorable="w14 w15 w16se w16cid w16 w16cex w16sdtdh wp14">
   <w:abstractNum w:abstractNumId="0" w15:restartNumberingAfterBreak="0">
     <w:nsid w:val="07F60C53"/>
     <w:multiLevelType w:val="hybridMultilevel"/>
@@ -4345,7 +2771,7 @@
 </file>
 
 <file path=word/styles.xml><?xml version="1.0" encoding="utf-8"?>
-<w:styles xmlns:mc="http://schemas.openxmlformats.org/markup-compatibility/2006" xmlns:r="http://schemas.openxmlformats.org/officeDocument/2006/relationships" xmlns:w="http://schemas.openxmlformats.org/wordprocessingml/2006/main" xmlns:w14="http://schemas.microsoft.com/office/word/2010/wordml" xmlns:w15="http://schemas.microsoft.com/office/word/2012/wordml" xmlns:w16cid="http://schemas.microsoft.com/office/word/2016/wordml/cid" xmlns:w16se="http://schemas.microsoft.com/office/word/2015/wordml/symex" mc:Ignorable="w14 w15 w16se w16cid">
+<w:styles xmlns:mc="http://schemas.openxmlformats.org/markup-compatibility/2006" xmlns:r="http://schemas.openxmlformats.org/officeDocument/2006/relationships" xmlns:w="http://schemas.openxmlformats.org/wordprocessingml/2006/main" xmlns:w14="http://schemas.microsoft.com/office/word/2010/wordml" xmlns:w15="http://schemas.microsoft.com/office/word/2012/wordml" xmlns:w16cex="http://schemas.microsoft.com/office/word/2018/wordml/cex" xmlns:w16cid="http://schemas.microsoft.com/office/word/2016/wordml/cid" xmlns:w16="http://schemas.microsoft.com/office/word/2018/wordml" xmlns:w16sdtdh="http://schemas.microsoft.com/office/word/2020/wordml/sdtdatahash" xmlns:w16se="http://schemas.microsoft.com/office/word/2015/wordml/symex" mc:Ignorable="w14 w15 w16se w16cid w16 w16cex w16sdtdh">
   <w:docDefaults>
     <w:rPrDefault>
       <w:rPr>
@@ -4358,7 +2784,7 @@
     </w:rPrDefault>
     <w:pPrDefault/>
   </w:docDefaults>
-  <w:latentStyles w:defLockedState="0" w:defUIPriority="99" w:defSemiHidden="0" w:defUnhideWhenUsed="0" w:defQFormat="0" w:count="375">
+  <w:latentStyles w:defLockedState="0" w:defUIPriority="99" w:defSemiHidden="0" w:defUnhideWhenUsed="0" w:defQFormat="0" w:count="376">
     <w:lsdException w:name="Normal" w:uiPriority="0" w:qFormat="1"/>
     <w:lsdException w:name="heading 1" w:uiPriority="9" w:qFormat="1"/>
     <w:lsdException w:name="heading 2" w:semiHidden="1" w:uiPriority="9" w:unhideWhenUsed="1" w:qFormat="1"/>
@@ -4507,11 +2933,11 @@
     <w:lsdException w:name="Table Elegant" w:semiHidden="1" w:unhideWhenUsed="1"/>
     <w:lsdException w:name="Table Professional" w:semiHidden="1" w:unhideWhenUsed="1"/>
     <w:lsdException w:name="Table Subtle 1" w:semiHidden="1" w:unhideWhenUsed="1"/>
+    <w:lsdException w:name="Table Subtle 2" w:semiHidden="1" w:unhideWhenUsed="1"/>
     <w:lsdException w:name="Table Web 1" w:semiHidden="1" w:unhideWhenUsed="1"/>
     <w:lsdException w:name="Table Web 2" w:semiHidden="1" w:unhideWhenUsed="1"/>
     <w:lsdException w:name="Balloon Text" w:semiHidden="1" w:unhideWhenUsed="1"/>
     <w:lsdException w:name="Table Grid" w:uiPriority="39"/>
-    <w:lsdException w:name="Table Theme" w:semiHidden="1" w:unhideWhenUsed="1"/>
     <w:lsdException w:name="Placeholder Text" w:semiHidden="1"/>
     <w:lsdException w:name="No Spacing" w:uiPriority="1" w:qFormat="1"/>
     <w:lsdException w:name="Light Shading" w:uiPriority="60"/>
@@ -4731,6 +3157,7 @@
     <w:lsdException w:name="Smart Hyperlink" w:semiHidden="1" w:unhideWhenUsed="1"/>
     <w:lsdException w:name="Hashtag" w:semiHidden="1" w:unhideWhenUsed="1"/>
     <w:lsdException w:name="Unresolved Mention" w:semiHidden="1" w:unhideWhenUsed="1"/>
+    <w:lsdException w:name="Smart Link" w:semiHidden="1" w:unhideWhenUsed="1"/>
   </w:latentStyles>
   <w:style w:type="paragraph" w:default="1" w:styleId="a">
     <w:name w:val="Normal"/>

--- a/OceanSubsidy/Template/CLB/2-計畫書_創社,社務.docx
+++ b/OceanSubsidy/Template/CLB/2-計畫書_創社,社務.docx
@@ -6,7 +6,7 @@
       <w:pPr>
         <w:widowControl/>
         <w:rPr>
-          <w:rFonts w:ascii="標楷體" w:eastAsia="標楷體" w:hAnsi="標楷體" w:hint="eastAsia"/>
+          <w:rFonts w:ascii="標楷體" w:eastAsia="標楷體" w:hAnsi="標楷體"/>
           <w:sz w:val="20"/>
           <w:szCs w:val="28"/>
         </w:rPr>
@@ -515,6 +515,19 @@
         </w:rPr>
         <w:t>計畫目的：</w:t>
       </w:r>
+    </w:p>
+    <w:p>
+      <w:pPr>
+        <w:pStyle w:val="a4"/>
+        <w:spacing w:line="540" w:lineRule="exact"/>
+        <w:ind w:leftChars="0" w:left="720"/>
+        <w:rPr>
+          <w:rFonts w:ascii="標楷體" w:eastAsia="標楷體" w:hAnsi="標楷體"/>
+          <w:b/>
+          <w:sz w:val="28"/>
+          <w:szCs w:val="24"/>
+        </w:rPr>
+      </w:pPr>
       <w:r>
         <w:rPr>
           <w:rFonts w:ascii="標楷體" w:eastAsia="標楷體" w:hAnsi="標楷體"/>
@@ -936,6 +949,19 @@
         </w:rPr>
         <w:t>預期效益：</w:t>
       </w:r>
+    </w:p>
+    <w:p>
+      <w:pPr>
+        <w:pStyle w:val="a4"/>
+        <w:spacing w:line="540" w:lineRule="exact"/>
+        <w:ind w:leftChars="0" w:left="720"/>
+        <w:rPr>
+          <w:rFonts w:ascii="標楷體" w:eastAsia="標楷體" w:hAnsi="標楷體"/>
+          <w:b/>
+          <w:sz w:val="28"/>
+          <w:szCs w:val="24"/>
+        </w:rPr>
+      </w:pPr>
       <w:r>
         <w:rPr>
           <w:rFonts w:ascii="標楷體" w:eastAsia="標楷體" w:hAnsi="標楷體"/>
@@ -2890,6 +2916,7 @@
     <w:lsdException w:name="HTML Sample" w:semiHidden="1" w:unhideWhenUsed="1"/>
     <w:lsdException w:name="HTML Typewriter" w:semiHidden="1" w:unhideWhenUsed="1"/>
     <w:lsdException w:name="HTML Variable" w:semiHidden="1" w:unhideWhenUsed="1"/>
+    <w:lsdException w:name="Normal Table" w:semiHidden="1" w:unhideWhenUsed="1"/>
     <w:lsdException w:name="annotation subject" w:semiHidden="1" w:unhideWhenUsed="1"/>
     <w:lsdException w:name="No List" w:semiHidden="1" w:unhideWhenUsed="1"/>
     <w:lsdException w:name="Outline List 1" w:semiHidden="1" w:unhideWhenUsed="1"/>
@@ -2936,8 +2963,10 @@
     <w:lsdException w:name="Table Subtle 2" w:semiHidden="1" w:unhideWhenUsed="1"/>
     <w:lsdException w:name="Table Web 1" w:semiHidden="1" w:unhideWhenUsed="1"/>
     <w:lsdException w:name="Table Web 2" w:semiHidden="1" w:unhideWhenUsed="1"/>
+    <w:lsdException w:name="Table Web 3" w:semiHidden="1" w:unhideWhenUsed="1"/>
     <w:lsdException w:name="Balloon Text" w:semiHidden="1" w:unhideWhenUsed="1"/>
     <w:lsdException w:name="Table Grid" w:uiPriority="39"/>
+    <w:lsdException w:name="Table Theme" w:semiHidden="1" w:unhideWhenUsed="1"/>
     <w:lsdException w:name="Placeholder Text" w:semiHidden="1"/>
     <w:lsdException w:name="No Spacing" w:uiPriority="1" w:qFormat="1"/>
     <w:lsdException w:name="Light Shading" w:uiPriority="60"/>

--- a/OceanSubsidy/Template/CLB/2-計畫書_創社,社務.docx
+++ b/OceanSubsidy/Template/CLB/2-計畫書_創社,社務.docx
@@ -1,6 +1,6 @@
 
 <file path=word/document.xml><?xml version="1.0" encoding="utf-8"?>
-<w:document xmlns:wpc="http://schemas.microsoft.com/office/word/2010/wordprocessingCanvas" xmlns:cx="http://schemas.microsoft.com/office/drawing/2014/chartex" xmlns:cx1="http://schemas.microsoft.com/office/drawing/2015/9/8/chartex" xmlns:cx2="http://schemas.microsoft.com/office/drawing/2015/10/21/chartex" xmlns:cx3="http://schemas.microsoft.com/office/drawing/2016/5/9/chartex" xmlns:cx4="http://schemas.microsoft.com/office/drawing/2016/5/10/chartex" xmlns:cx5="http://schemas.microsoft.com/office/drawing/2016/5/11/chartex" xmlns:cx6="http://schemas.microsoft.com/office/drawing/2016/5/12/chartex" xmlns:cx7="http://schemas.microsoft.com/office/drawing/2016/5/13/chartex" xmlns:cx8="http://schemas.microsoft.com/office/drawing/2016/5/14/chartex" xmlns:mc="http://schemas.openxmlformats.org/markup-compatibility/2006" xmlns:aink="http://schemas.microsoft.com/office/drawing/2016/ink" xmlns:am3d="http://schemas.microsoft.com/office/drawing/2017/model3d" xmlns:o="urn:schemas-microsoft-com:office:office" xmlns:r="http://schemas.openxmlformats.org/officeDocument/2006/relationships" xmlns:m="http://schemas.openxmlformats.org/officeDocument/2006/math" xmlns:v="urn:schemas-microsoft-com:vml" xmlns:wp14="http://schemas.microsoft.com/office/word/2010/wordprocessingDrawing" xmlns:wp="http://schemas.openxmlformats.org/drawingml/2006/wordprocessingDrawing" xmlns:w10="urn:schemas-microsoft-com:office:word" xmlns:w="http://schemas.openxmlformats.org/wordprocessingml/2006/main" xmlns:w14="http://schemas.microsoft.com/office/word/2010/wordml" xmlns:w15="http://schemas.microsoft.com/office/word/2012/wordml" xmlns:w16cex="http://schemas.microsoft.com/office/word/2018/wordml/cex" xmlns:w16cid="http://schemas.microsoft.com/office/word/2016/wordml/cid" xmlns:w16="http://schemas.microsoft.com/office/word/2018/wordml" xmlns:w16sdtdh="http://schemas.microsoft.com/office/word/2020/wordml/sdtdatahash" xmlns:w16se="http://schemas.microsoft.com/office/word/2015/wordml/symex" xmlns:wpg="http://schemas.microsoft.com/office/word/2010/wordprocessingGroup" xmlns:wpi="http://schemas.microsoft.com/office/word/2010/wordprocessingInk" xmlns:wne="http://schemas.microsoft.com/office/word/2006/wordml" xmlns:wps="http://schemas.microsoft.com/office/word/2010/wordprocessingShape" mc:Ignorable="w14 w15 w16se w16cid w16 w16cex w16sdtdh wp14">
+<w:document xmlns:wpc="http://schemas.microsoft.com/office/word/2010/wordprocessingCanvas" xmlns:cx="http://schemas.microsoft.com/office/drawing/2014/chartex" xmlns:cx1="http://schemas.microsoft.com/office/drawing/2015/9/8/chartex" xmlns:cx2="http://schemas.microsoft.com/office/drawing/2015/10/21/chartex" xmlns:cx3="http://schemas.microsoft.com/office/drawing/2016/5/9/chartex" xmlns:cx4="http://schemas.microsoft.com/office/drawing/2016/5/10/chartex" xmlns:cx5="http://schemas.microsoft.com/office/drawing/2016/5/11/chartex" xmlns:cx6="http://schemas.microsoft.com/office/drawing/2016/5/12/chartex" xmlns:cx7="http://schemas.microsoft.com/office/drawing/2016/5/13/chartex" xmlns:cx8="http://schemas.microsoft.com/office/drawing/2016/5/14/chartex" xmlns:mc="http://schemas.openxmlformats.org/markup-compatibility/2006" xmlns:aink="http://schemas.microsoft.com/office/drawing/2016/ink" xmlns:am3d="http://schemas.microsoft.com/office/drawing/2017/model3d" xmlns:o="urn:schemas-microsoft-com:office:office" xmlns:oel="http://schemas.microsoft.com/office/2019/extlst" xmlns:r="http://schemas.openxmlformats.org/officeDocument/2006/relationships" xmlns:m="http://schemas.openxmlformats.org/officeDocument/2006/math" xmlns:v="urn:schemas-microsoft-com:vml" xmlns:wp14="http://schemas.microsoft.com/office/word/2010/wordprocessingDrawing" xmlns:wp="http://schemas.openxmlformats.org/drawingml/2006/wordprocessingDrawing" xmlns:w10="urn:schemas-microsoft-com:office:word" xmlns:w="http://schemas.openxmlformats.org/wordprocessingml/2006/main" xmlns:w14="http://schemas.microsoft.com/office/word/2010/wordml" xmlns:w15="http://schemas.microsoft.com/office/word/2012/wordml" xmlns:w16cex="http://schemas.microsoft.com/office/word/2018/wordml/cex" xmlns:w16cid="http://schemas.microsoft.com/office/word/2016/wordml/cid" xmlns:w16="http://schemas.microsoft.com/office/word/2018/wordml" xmlns:w16du="http://schemas.microsoft.com/office/word/2023/wordml/word16du" xmlns:w16sdtdh="http://schemas.microsoft.com/office/word/2020/wordml/sdtdatahash" xmlns:w16sdtfl="http://schemas.microsoft.com/office/word/2024/wordml/sdtformatlock" xmlns:w16se="http://schemas.microsoft.com/office/word/2015/wordml/symex" xmlns:wpg="http://schemas.microsoft.com/office/word/2010/wordprocessingGroup" xmlns:wpi="http://schemas.microsoft.com/office/word/2010/wordprocessingInk" xmlns:wne="http://schemas.microsoft.com/office/word/2006/wordml" xmlns:wps="http://schemas.microsoft.com/office/word/2010/wordprocessingShape" mc:Ignorable="w14 w15 w16se w16cid w16 w16cex w16sdtdh w16sdtfl w16du wp14">
   <w:body>
     <w:p>
       <w:pPr>
@@ -110,7 +110,7 @@
                 <v:stroke joinstyle="miter"/>
                 <v:path gradientshapeok="t" o:connecttype="rect"/>
               </v:shapetype>
-              <v:shape id="文字方塊 2" o:spid="_x0000_s1026" type="#_x0000_t202" style="position:absolute;left:0;text-align:left;margin-left:430.8pt;margin-top:-10.8pt;width:84pt;height:22.2pt;z-index:251661312;visibility:visible;mso-wrap-style:square;mso-wrap-distance-left:9pt;mso-wrap-distance-top:0;mso-wrap-distance-right:9pt;mso-wrap-distance-bottom:0;mso-position-horizontal:absolute;mso-position-horizontal-relative:text;mso-position-vertical:absolute;mso-position-vertical-relative:text;v-text-anchor:top" o:gfxdata="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" fillcolor="window" stroked="f" strokeweight=".5pt">
+              <v:shape id="文字方塊 2" o:spid="_x0000_s1026" type="#_x0000_t202" style="position:absolute;left:0;text-align:left;margin-left:430.8pt;margin-top:-10.8pt;width:84pt;height:22.2pt;z-index:251661312;visibility:visible;mso-wrap-style:square;mso-wrap-distance-left:9pt;mso-wrap-distance-top:0;mso-wrap-distance-right:9pt;mso-wrap-distance-bottom:0;mso-position-horizontal:absolute;mso-position-horizontal-relative:text;mso-position-vertical:absolute;mso-position-vertical-relative:text;v-text-anchor:top" o:gfxdata="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" fillcolor="window" stroked="f" strokeweight=".5pt">
                 <v:textbox>
                   <w:txbxContent>
                     <w:p>
@@ -599,23 +599,92 @@
         <w:t>計畫經費概算及來源：</w:t>
       </w:r>
     </w:p>
+    <w:p>
+      <w:pPr>
+        <w:rPr>
+          <w:rFonts w:ascii="標楷體" w:eastAsia="標楷體" w:hAnsi="標楷體"/>
+          <w:b/>
+          <w:color w:val="000000" w:themeColor="text1"/>
+          <w:szCs w:val="20"/>
+          <w:highlight w:val="yellow"/>
+        </w:rPr>
+      </w:pPr>
+    </w:p>
+    <w:p>
+      <w:pPr>
+        <w:rPr>
+          <w:rFonts w:ascii="標楷體" w:eastAsia="標楷體" w:hAnsi="標楷體"/>
+          <w:b/>
+          <w:color w:val="000000" w:themeColor="text1"/>
+          <w:szCs w:val="20"/>
+        </w:rPr>
+      </w:pPr>
+      <w:r>
+        <w:rPr>
+          <w:rFonts w:ascii="標楷體" w:eastAsia="標楷體" w:hAnsi="標楷體" w:hint="eastAsia"/>
+          <w:b/>
+          <w:color w:val="000000" w:themeColor="text1"/>
+          <w:szCs w:val="20"/>
+          <w:highlight w:val="yellow"/>
+        </w:rPr>
+        <w:t>經費概算</w:t>
+      </w:r>
+    </w:p>
+    <w:p>
+      <w:pPr>
+        <w:rPr>
+          <w:rFonts w:ascii="標楷體" w:eastAsia="標楷體" w:hAnsi="標楷體"/>
+          <w:b/>
+          <w:color w:val="000000" w:themeColor="text1"/>
+          <w:szCs w:val="20"/>
+        </w:rPr>
+      </w:pPr>
+      <w:r>
+        <w:rPr>
+          <w:rFonts w:ascii="標楷體" w:eastAsia="標楷體" w:hAnsi="標楷體"/>
+          <w:b/>
+          <w:color w:val="000000" w:themeColor="text1"/>
+          <w:szCs w:val="20"/>
+        </w:rPr>
+        <w:t>{{BudgetTable}}</w:t>
+      </w:r>
+    </w:p>
+    <w:p>
+      <w:pPr>
+        <w:rPr>
+          <w:rFonts w:ascii="標楷體" w:eastAsia="標楷體" w:hAnsi="標楷體"/>
+          <w:color w:val="000000" w:themeColor="text1"/>
+          <w:sz w:val="28"/>
+          <w:szCs w:val="28"/>
+        </w:rPr>
+      </w:pPr>
+      <w:r>
+        <w:rPr>
+          <w:rFonts w:ascii="標楷體" w:eastAsia="標楷體" w:hAnsi="標楷體" w:hint="eastAsia"/>
+          <w:b/>
+          <w:color w:val="000000" w:themeColor="text1"/>
+          <w:szCs w:val="20"/>
+          <w:highlight w:val="yellow"/>
+        </w:rPr>
+        <w:t>計畫經費來源</w:t>
+      </w:r>
+    </w:p>
     <w:tbl>
       <w:tblPr>
         <w:tblStyle w:val="a3"/>
-        <w:tblW w:w="0" w:type="auto"/>
+        <w:tblW w:w="5000" w:type="pct"/>
         <w:tblLook w:val="04A0" w:firstRow="1" w:lastRow="0" w:firstColumn="1" w:lastColumn="0" w:noHBand="0" w:noVBand="1"/>
       </w:tblPr>
       <w:tblGrid>
-        <w:gridCol w:w="1925"/>
-        <w:gridCol w:w="1925"/>
-        <w:gridCol w:w="1926"/>
-        <w:gridCol w:w="1926"/>
-        <w:gridCol w:w="1926"/>
+        <w:gridCol w:w="2548"/>
+        <w:gridCol w:w="2411"/>
+        <w:gridCol w:w="2268"/>
+        <w:gridCol w:w="2401"/>
       </w:tblGrid>
       <w:tr>
         <w:tc>
           <w:tcPr>
-            <w:tcW w:w="1925" w:type="dxa"/>
+            <w:tcW w:w="1323" w:type="pct"/>
           </w:tcPr>
           <w:p>
             <w:pPr>
@@ -623,14 +692,12 @@
               <w:rPr>
                 <w:rFonts w:ascii="標楷體" w:eastAsia="標楷體" w:hAnsi="標楷體"/>
                 <w:sz w:val="22"/>
-                <w:szCs w:val="24"/>
               </w:rPr>
             </w:pPr>
             <w:r>
               <w:rPr>
                 <w:rFonts w:ascii="標楷體" w:eastAsia="標楷體" w:hAnsi="標楷體" w:hint="eastAsia"/>
                 <w:sz w:val="22"/>
-                <w:szCs w:val="24"/>
               </w:rPr>
               <w:t>申請海委會補助經費</w:t>
             </w:r>
@@ -638,7 +705,7 @@
         </w:tc>
         <w:tc>
           <w:tcPr>
-            <w:tcW w:w="1925" w:type="dxa"/>
+            <w:tcW w:w="1252" w:type="pct"/>
           </w:tcPr>
           <w:p>
             <w:pPr>
@@ -646,14 +713,12 @@
               <w:rPr>
                 <w:rFonts w:ascii="標楷體" w:eastAsia="標楷體" w:hAnsi="標楷體"/>
                 <w:sz w:val="22"/>
-                <w:szCs w:val="24"/>
               </w:rPr>
             </w:pPr>
             <w:r>
               <w:rPr>
                 <w:rFonts w:ascii="標楷體" w:eastAsia="標楷體" w:hAnsi="標楷體" w:hint="eastAsia"/>
                 <w:sz w:val="22"/>
-                <w:szCs w:val="24"/>
               </w:rPr>
               <w:t>申請單位自籌款</w:t>
             </w:r>
@@ -661,7 +726,7 @@
         </w:tc>
         <w:tc>
           <w:tcPr>
-            <w:tcW w:w="1926" w:type="dxa"/>
+            <w:tcW w:w="1178" w:type="pct"/>
           </w:tcPr>
           <w:p>
             <w:pPr>
@@ -669,22 +734,36 @@
               <w:rPr>
                 <w:rFonts w:ascii="標楷體" w:eastAsia="標楷體" w:hAnsi="標楷體"/>
                 <w:sz w:val="22"/>
-                <w:szCs w:val="24"/>
               </w:rPr>
             </w:pPr>
             <w:r>
               <w:rPr>
-                <w:rFonts w:ascii="標楷體" w:eastAsia="標楷體" w:hAnsi="標楷體" w:hint="eastAsia"/>
+                <w:rFonts w:ascii="標楷體" w:eastAsia="標楷體" w:hAnsi="標楷體"/>
                 <w:sz w:val="22"/>
-                <w:szCs w:val="24"/>
               </w:rPr>
-              <w:t>其他政府機關補助經費</w:t>
+              <w:t>其他機關補助</w:t>
+            </w:r>
+          </w:p>
+          <w:p>
+            <w:pPr>
+              <w:jc w:val="right"/>
+              <w:rPr>
+                <w:rFonts w:ascii="標楷體" w:eastAsia="標楷體" w:hAnsi="標楷體"/>
+                <w:sz w:val="22"/>
+              </w:rPr>
+            </w:pPr>
+            <w:r>
+              <w:rPr>
+                <w:rFonts w:ascii="標楷體" w:eastAsia="標楷體" w:hAnsi="標楷體"/>
+                <w:sz w:val="22"/>
+              </w:rPr>
+              <w:t>／合作總金額(元)</w:t>
             </w:r>
           </w:p>
         </w:tc>
         <w:tc>
           <w:tcPr>
-            <w:tcW w:w="1926" w:type="dxa"/>
+            <w:tcW w:w="1247" w:type="pct"/>
           </w:tcPr>
           <w:p>
             <w:pPr>
@@ -692,37 +771,12 @@
               <w:rPr>
                 <w:rFonts w:ascii="標楷體" w:eastAsia="標楷體" w:hAnsi="標楷體"/>
                 <w:sz w:val="22"/>
-                <w:szCs w:val="24"/>
               </w:rPr>
             </w:pPr>
             <w:r>
               <w:rPr>
                 <w:rFonts w:ascii="標楷體" w:eastAsia="標楷體" w:hAnsi="標楷體" w:hint="eastAsia"/>
                 <w:sz w:val="22"/>
-                <w:szCs w:val="24"/>
-              </w:rPr>
-              <w:t>其他單位補助經費（含總收費）</w:t>
-            </w:r>
-          </w:p>
-        </w:tc>
-        <w:tc>
-          <w:tcPr>
-            <w:tcW w:w="1926" w:type="dxa"/>
-          </w:tcPr>
-          <w:p>
-            <w:pPr>
-              <w:jc w:val="right"/>
-              <w:rPr>
-                <w:rFonts w:ascii="標楷體" w:eastAsia="標楷體" w:hAnsi="標楷體"/>
-                <w:sz w:val="22"/>
-                <w:szCs w:val="24"/>
-              </w:rPr>
-            </w:pPr>
-            <w:r>
-              <w:rPr>
-                <w:rFonts w:ascii="標楷體" w:eastAsia="標楷體" w:hAnsi="標楷體" w:hint="eastAsia"/>
-                <w:sz w:val="22"/>
-                <w:szCs w:val="24"/>
               </w:rPr>
               <w:t>計畫總經費</w:t>
             </w:r>
@@ -732,15 +786,14 @@
       <w:tr>
         <w:tc>
           <w:tcPr>
-            <w:tcW w:w="1925" w:type="dxa"/>
+            <w:tcW w:w="1323" w:type="pct"/>
           </w:tcPr>
           <w:p>
             <w:pPr>
               <w:jc w:val="right"/>
               <w:rPr>
-                <w:rFonts w:ascii="標楷體" w:eastAsia="標楷體" w:hAnsi="標楷體"/>
+                <w:rFonts w:ascii="標楷體" w:hAnsi="標楷體"/>
                 <w:sz w:val="22"/>
-                <w:szCs w:val="24"/>
               </w:rPr>
             </w:pPr>
             <w:r>
@@ -753,15 +806,14 @@
         </w:tc>
         <w:tc>
           <w:tcPr>
-            <w:tcW w:w="1925" w:type="dxa"/>
+            <w:tcW w:w="1252" w:type="pct"/>
           </w:tcPr>
           <w:p>
             <w:pPr>
               <w:jc w:val="right"/>
               <w:rPr>
-                <w:rFonts w:ascii="標楷體" w:eastAsia="標楷體" w:hAnsi="標楷體"/>
+                <w:rFonts w:ascii="標楷體" w:hAnsi="標楷體"/>
                 <w:sz w:val="22"/>
-                <w:szCs w:val="24"/>
               </w:rPr>
             </w:pPr>
             <w:r>
@@ -774,36 +826,14 @@
         </w:tc>
         <w:tc>
           <w:tcPr>
-            <w:tcW w:w="1926" w:type="dxa"/>
+            <w:tcW w:w="1178" w:type="pct"/>
           </w:tcPr>
           <w:p>
             <w:pPr>
               <w:jc w:val="right"/>
               <w:rPr>
-                <w:rFonts w:ascii="標楷體" w:eastAsia="標楷體" w:hAnsi="標楷體"/>
+                <w:rFonts w:ascii="標楷體" w:hAnsi="標楷體"/>
                 <w:sz w:val="22"/>
-                <w:szCs w:val="24"/>
-              </w:rPr>
-            </w:pPr>
-            <w:r>
-              <w:rPr>
-                <w:rFonts w:eastAsia="標楷體"/>
-              </w:rPr>
-              <w:t>OtherGovFunds</w:t>
-            </w:r>
-          </w:p>
-        </w:tc>
-        <w:tc>
-          <w:tcPr>
-            <w:tcW w:w="1926" w:type="dxa"/>
-          </w:tcPr>
-          <w:p>
-            <w:pPr>
-              <w:jc w:val="right"/>
-              <w:rPr>
-                <w:rFonts w:ascii="標楷體" w:eastAsia="標楷體" w:hAnsi="標楷體"/>
-                <w:sz w:val="22"/>
-                <w:szCs w:val="24"/>
               </w:rPr>
             </w:pPr>
             <w:r>
@@ -816,15 +846,14 @@
         </w:tc>
         <w:tc>
           <w:tcPr>
-            <w:tcW w:w="1926" w:type="dxa"/>
+            <w:tcW w:w="1247" w:type="pct"/>
           </w:tcPr>
           <w:p>
             <w:pPr>
               <w:jc w:val="right"/>
               <w:rPr>
-                <w:rFonts w:ascii="標楷體" w:eastAsia="標楷體" w:hAnsi="標楷體"/>
+                <w:rFonts w:ascii="標楷體" w:hAnsi="標楷體"/>
                 <w:sz w:val="22"/>
-                <w:szCs w:val="24"/>
               </w:rPr>
             </w:pPr>
             <w:r>
@@ -839,10 +868,26 @@
     </w:tbl>
     <w:p>
       <w:pPr>
-        <w:pStyle w:val="a4"/>
+        <w:rPr>
+          <w:rFonts w:hint="eastAsia"/>
+          <w:b/>
+          <w:color w:val="000000" w:themeColor="text1"/>
+          <w:szCs w:val="20"/>
+        </w:rPr>
+      </w:pPr>
+      <w:r>
+        <w:rPr>
+          <w:b/>
+          <w:color w:val="000000" w:themeColor="text1"/>
+          <w:szCs w:val="20"/>
+        </w:rPr>
+        <w:t>{{OtherSubsidyTable}}</w:t>
+      </w:r>
+    </w:p>
+    <w:p>
+      <w:pPr>
         <w:widowControl/>
         <w:spacing w:before="100" w:beforeAutospacing="1" w:line="200" w:lineRule="exact"/>
-        <w:ind w:leftChars="0" w:left="720"/>
         <w:rPr>
           <w:rFonts w:ascii="新細明體" w:eastAsia="新細明體" w:hAnsi="新細明體" w:cs="新細明體"/>
           <w:kern w:val="0"/>
@@ -884,7 +929,6 @@
       <w:pPr>
         <w:widowControl/>
         <w:spacing w:before="100" w:beforeAutospacing="1" w:line="200" w:lineRule="exact"/>
-        <w:ind w:firstLineChars="400" w:firstLine="800"/>
         <w:rPr>
           <w:rFonts w:ascii="標楷體" w:eastAsia="標楷體" w:hAnsi="標楷體" w:cs="新細明體"/>
           <w:color w:val="000000"/>
@@ -923,6 +967,20 @@
         </w:rPr>
         <w:t>自籌經費請註明自行編列、民間捐款、其他單位補助、收費（標準）等）</w:t>
       </w:r>
+    </w:p>
+    <w:p>
+      <w:pPr>
+        <w:widowControl/>
+        <w:spacing w:before="100" w:beforeAutospacing="1" w:line="200" w:lineRule="exact"/>
+        <w:ind w:firstLineChars="400" w:firstLine="800"/>
+        <w:rPr>
+          <w:rFonts w:ascii="標楷體" w:eastAsia="標楷體" w:hAnsi="標楷體" w:cs="新細明體"/>
+          <w:color w:val="000000"/>
+          <w:kern w:val="0"/>
+          <w:sz w:val="20"/>
+          <w:szCs w:val="20"/>
+        </w:rPr>
+      </w:pPr>
     </w:p>
     <w:p>
       <w:pPr>
@@ -1048,7 +1106,7 @@
 </file>
 
 <file path=word/endnotes.xml><?xml version="1.0" encoding="utf-8"?>
-<w:endnotes xmlns:wpc="http://schemas.microsoft.com/office/word/2010/wordprocessingCanvas" xmlns:cx="http://schemas.microsoft.com/office/drawing/2014/chartex" xmlns:cx1="http://schemas.microsoft.com/office/drawing/2015/9/8/chartex" xmlns:cx2="http://schemas.microsoft.com/office/drawing/2015/10/21/chartex" xmlns:cx3="http://schemas.microsoft.com/office/drawing/2016/5/9/chartex" xmlns:cx4="http://schemas.microsoft.com/office/drawing/2016/5/10/chartex" xmlns:cx5="http://schemas.microsoft.com/office/drawing/2016/5/11/chartex" xmlns:cx6="http://schemas.microsoft.com/office/drawing/2016/5/12/chartex" xmlns:cx7="http://schemas.microsoft.com/office/drawing/2016/5/13/chartex" xmlns:cx8="http://schemas.microsoft.com/office/drawing/2016/5/14/chartex" xmlns:mc="http://schemas.openxmlformats.org/markup-compatibility/2006" xmlns:aink="http://schemas.microsoft.com/office/drawing/2016/ink" xmlns:am3d="http://schemas.microsoft.com/office/drawing/2017/model3d" xmlns:o="urn:schemas-microsoft-com:office:office" xmlns:r="http://schemas.openxmlformats.org/officeDocument/2006/relationships" xmlns:m="http://schemas.openxmlformats.org/officeDocument/2006/math" xmlns:v="urn:schemas-microsoft-com:vml" xmlns:wp14="http://schemas.microsoft.com/office/word/2010/wordprocessingDrawing" xmlns:wp="http://schemas.openxmlformats.org/drawingml/2006/wordprocessingDrawing" xmlns:w10="urn:schemas-microsoft-com:office:word" xmlns:w="http://schemas.openxmlformats.org/wordprocessingml/2006/main" xmlns:w14="http://schemas.microsoft.com/office/word/2010/wordml" xmlns:w15="http://schemas.microsoft.com/office/word/2012/wordml" xmlns:w16cex="http://schemas.microsoft.com/office/word/2018/wordml/cex" xmlns:w16cid="http://schemas.microsoft.com/office/word/2016/wordml/cid" xmlns:w16="http://schemas.microsoft.com/office/word/2018/wordml" xmlns:w16sdtdh="http://schemas.microsoft.com/office/word/2020/wordml/sdtdatahash" xmlns:w16se="http://schemas.microsoft.com/office/word/2015/wordml/symex" xmlns:wpg="http://schemas.microsoft.com/office/word/2010/wordprocessingGroup" xmlns:wpi="http://schemas.microsoft.com/office/word/2010/wordprocessingInk" xmlns:wne="http://schemas.microsoft.com/office/word/2006/wordml" xmlns:wps="http://schemas.microsoft.com/office/word/2010/wordprocessingShape" mc:Ignorable="w14 w15 w16se w16cid w16 w16cex w16sdtdh wp14">
+<w:endnotes xmlns:wpc="http://schemas.microsoft.com/office/word/2010/wordprocessingCanvas" xmlns:cx="http://schemas.microsoft.com/office/drawing/2014/chartex" xmlns:cx1="http://schemas.microsoft.com/office/drawing/2015/9/8/chartex" xmlns:cx2="http://schemas.microsoft.com/office/drawing/2015/10/21/chartex" xmlns:cx3="http://schemas.microsoft.com/office/drawing/2016/5/9/chartex" xmlns:cx4="http://schemas.microsoft.com/office/drawing/2016/5/10/chartex" xmlns:cx5="http://schemas.microsoft.com/office/drawing/2016/5/11/chartex" xmlns:cx6="http://schemas.microsoft.com/office/drawing/2016/5/12/chartex" xmlns:cx7="http://schemas.microsoft.com/office/drawing/2016/5/13/chartex" xmlns:cx8="http://schemas.microsoft.com/office/drawing/2016/5/14/chartex" xmlns:mc="http://schemas.openxmlformats.org/markup-compatibility/2006" xmlns:aink="http://schemas.microsoft.com/office/drawing/2016/ink" xmlns:am3d="http://schemas.microsoft.com/office/drawing/2017/model3d" xmlns:o="urn:schemas-microsoft-com:office:office" xmlns:oel="http://schemas.microsoft.com/office/2019/extlst" xmlns:r="http://schemas.openxmlformats.org/officeDocument/2006/relationships" xmlns:m="http://schemas.openxmlformats.org/officeDocument/2006/math" xmlns:v="urn:schemas-microsoft-com:vml" xmlns:wp14="http://schemas.microsoft.com/office/word/2010/wordprocessingDrawing" xmlns:wp="http://schemas.openxmlformats.org/drawingml/2006/wordprocessingDrawing" xmlns:w10="urn:schemas-microsoft-com:office:word" xmlns:w="http://schemas.openxmlformats.org/wordprocessingml/2006/main" xmlns:w14="http://schemas.microsoft.com/office/word/2010/wordml" xmlns:w15="http://schemas.microsoft.com/office/word/2012/wordml" xmlns:w16cex="http://schemas.microsoft.com/office/word/2018/wordml/cex" xmlns:w16cid="http://schemas.microsoft.com/office/word/2016/wordml/cid" xmlns:w16="http://schemas.microsoft.com/office/word/2018/wordml" xmlns:w16du="http://schemas.microsoft.com/office/word/2023/wordml/word16du" xmlns:w16sdtdh="http://schemas.microsoft.com/office/word/2020/wordml/sdtdatahash" xmlns:w16sdtfl="http://schemas.microsoft.com/office/word/2024/wordml/sdtformatlock" xmlns:w16se="http://schemas.microsoft.com/office/word/2015/wordml/symex" xmlns:wpg="http://schemas.microsoft.com/office/word/2010/wordprocessingGroup" xmlns:wpi="http://schemas.microsoft.com/office/word/2010/wordprocessingInk" xmlns:wne="http://schemas.microsoft.com/office/word/2006/wordml" xmlns:wps="http://schemas.microsoft.com/office/word/2010/wordprocessingShape" mc:Ignorable="w14 w15 w16se w16cid w16 w16cex w16sdtdh w16sdtfl w16du wp14">
   <w:endnote w:type="separator" w:id="-1">
     <w:p>
       <w:r>
@@ -1067,7 +1125,7 @@
 </file>
 
 <file path=word/footer1.xml><?xml version="1.0" encoding="utf-8"?>
-<w:ftr xmlns:wpc="http://schemas.microsoft.com/office/word/2010/wordprocessingCanvas" xmlns:cx="http://schemas.microsoft.com/office/drawing/2014/chartex" xmlns:cx1="http://schemas.microsoft.com/office/drawing/2015/9/8/chartex" xmlns:cx2="http://schemas.microsoft.com/office/drawing/2015/10/21/chartex" xmlns:cx3="http://schemas.microsoft.com/office/drawing/2016/5/9/chartex" xmlns:cx4="http://schemas.microsoft.com/office/drawing/2016/5/10/chartex" xmlns:cx5="http://schemas.microsoft.com/office/drawing/2016/5/11/chartex" xmlns:cx6="http://schemas.microsoft.com/office/drawing/2016/5/12/chartex" xmlns:cx7="http://schemas.microsoft.com/office/drawing/2016/5/13/chartex" xmlns:cx8="http://schemas.microsoft.com/office/drawing/2016/5/14/chartex" xmlns:mc="http://schemas.openxmlformats.org/markup-compatibility/2006" xmlns:aink="http://schemas.microsoft.com/office/drawing/2016/ink" xmlns:am3d="http://schemas.microsoft.com/office/drawing/2017/model3d" xmlns:o="urn:schemas-microsoft-com:office:office" xmlns:r="http://schemas.openxmlformats.org/officeDocument/2006/relationships" xmlns:m="http://schemas.openxmlformats.org/officeDocument/2006/math" xmlns:v="urn:schemas-microsoft-com:vml" xmlns:wp14="http://schemas.microsoft.com/office/word/2010/wordprocessingDrawing" xmlns:wp="http://schemas.openxmlformats.org/drawingml/2006/wordprocessingDrawing" xmlns:w10="urn:schemas-microsoft-com:office:word" xmlns:w="http://schemas.openxmlformats.org/wordprocessingml/2006/main" xmlns:w14="http://schemas.microsoft.com/office/word/2010/wordml" xmlns:w15="http://schemas.microsoft.com/office/word/2012/wordml" xmlns:w16cex="http://schemas.microsoft.com/office/word/2018/wordml/cex" xmlns:w16cid="http://schemas.microsoft.com/office/word/2016/wordml/cid" xmlns:w16="http://schemas.microsoft.com/office/word/2018/wordml" xmlns:w16sdtdh="http://schemas.microsoft.com/office/word/2020/wordml/sdtdatahash" xmlns:w16se="http://schemas.microsoft.com/office/word/2015/wordml/symex" xmlns:wpg="http://schemas.microsoft.com/office/word/2010/wordprocessingGroup" xmlns:wpi="http://schemas.microsoft.com/office/word/2010/wordprocessingInk" xmlns:wne="http://schemas.microsoft.com/office/word/2006/wordml" xmlns:wps="http://schemas.microsoft.com/office/word/2010/wordprocessingShape" mc:Ignorable="w14 w15 w16se w16cid w16 w16cex w16sdtdh wp14">
+<w:ftr xmlns:wpc="http://schemas.microsoft.com/office/word/2010/wordprocessingCanvas" xmlns:cx="http://schemas.microsoft.com/office/drawing/2014/chartex" xmlns:cx1="http://schemas.microsoft.com/office/drawing/2015/9/8/chartex" xmlns:cx2="http://schemas.microsoft.com/office/drawing/2015/10/21/chartex" xmlns:cx3="http://schemas.microsoft.com/office/drawing/2016/5/9/chartex" xmlns:cx4="http://schemas.microsoft.com/office/drawing/2016/5/10/chartex" xmlns:cx5="http://schemas.microsoft.com/office/drawing/2016/5/11/chartex" xmlns:cx6="http://schemas.microsoft.com/office/drawing/2016/5/12/chartex" xmlns:cx7="http://schemas.microsoft.com/office/drawing/2016/5/13/chartex" xmlns:cx8="http://schemas.microsoft.com/office/drawing/2016/5/14/chartex" xmlns:mc="http://schemas.openxmlformats.org/markup-compatibility/2006" xmlns:aink="http://schemas.microsoft.com/office/drawing/2016/ink" xmlns:am3d="http://schemas.microsoft.com/office/drawing/2017/model3d" xmlns:o="urn:schemas-microsoft-com:office:office" xmlns:oel="http://schemas.microsoft.com/office/2019/extlst" xmlns:r="http://schemas.openxmlformats.org/officeDocument/2006/relationships" xmlns:m="http://schemas.openxmlformats.org/officeDocument/2006/math" xmlns:v="urn:schemas-microsoft-com:vml" xmlns:wp14="http://schemas.microsoft.com/office/word/2010/wordprocessingDrawing" xmlns:wp="http://schemas.openxmlformats.org/drawingml/2006/wordprocessingDrawing" xmlns:w10="urn:schemas-microsoft-com:office:word" xmlns:w="http://schemas.openxmlformats.org/wordprocessingml/2006/main" xmlns:w14="http://schemas.microsoft.com/office/word/2010/wordml" xmlns:w15="http://schemas.microsoft.com/office/word/2012/wordml" xmlns:w16cex="http://schemas.microsoft.com/office/word/2018/wordml/cex" xmlns:w16cid="http://schemas.microsoft.com/office/word/2016/wordml/cid" xmlns:w16="http://schemas.microsoft.com/office/word/2018/wordml" xmlns:w16du="http://schemas.microsoft.com/office/word/2023/wordml/word16du" xmlns:w16sdtdh="http://schemas.microsoft.com/office/word/2020/wordml/sdtdatahash" xmlns:w16sdtfl="http://schemas.microsoft.com/office/word/2024/wordml/sdtformatlock" xmlns:w16se="http://schemas.microsoft.com/office/word/2015/wordml/symex" xmlns:wpg="http://schemas.microsoft.com/office/word/2010/wordprocessingGroup" xmlns:wpi="http://schemas.microsoft.com/office/word/2010/wordprocessingInk" xmlns:wne="http://schemas.microsoft.com/office/word/2006/wordml" xmlns:wps="http://schemas.microsoft.com/office/word/2010/wordprocessingShape" mc:Ignorable="w14 w15 w16se w16cid w16 w16cex w16sdtdh w16sdtfl w16du wp14">
   <w:sdt>
     <w:sdtPr>
       <w:id w:val="204838306"/>
@@ -1076,7 +1134,6 @@
         <w:docPartUnique/>
       </w:docPartObj>
     </w:sdtPr>
-    <w:sdtEndPr/>
     <w:sdtContent>
       <w:p>
         <w:pPr>
@@ -1114,7 +1171,7 @@
 </file>
 
 <file path=word/footnotes.xml><?xml version="1.0" encoding="utf-8"?>
-<w:footnotes xmlns:wpc="http://schemas.microsoft.com/office/word/2010/wordprocessingCanvas" xmlns:cx="http://schemas.microsoft.com/office/drawing/2014/chartex" xmlns:cx1="http://schemas.microsoft.com/office/drawing/2015/9/8/chartex" xmlns:cx2="http://schemas.microsoft.com/office/drawing/2015/10/21/chartex" xmlns:cx3="http://schemas.microsoft.com/office/drawing/2016/5/9/chartex" xmlns:cx4="http://schemas.microsoft.com/office/drawing/2016/5/10/chartex" xmlns:cx5="http://schemas.microsoft.com/office/drawing/2016/5/11/chartex" xmlns:cx6="http://schemas.microsoft.com/office/drawing/2016/5/12/chartex" xmlns:cx7="http://schemas.microsoft.com/office/drawing/2016/5/13/chartex" xmlns:cx8="http://schemas.microsoft.com/office/drawing/2016/5/14/chartex" xmlns:mc="http://schemas.openxmlformats.org/markup-compatibility/2006" xmlns:aink="http://schemas.microsoft.com/office/drawing/2016/ink" xmlns:am3d="http://schemas.microsoft.com/office/drawing/2017/model3d" xmlns:o="urn:schemas-microsoft-com:office:office" xmlns:r="http://schemas.openxmlformats.org/officeDocument/2006/relationships" xmlns:m="http://schemas.openxmlformats.org/officeDocument/2006/math" xmlns:v="urn:schemas-microsoft-com:vml" xmlns:wp14="http://schemas.microsoft.com/office/word/2010/wordprocessingDrawing" xmlns:wp="http://schemas.openxmlformats.org/drawingml/2006/wordprocessingDrawing" xmlns:w10="urn:schemas-microsoft-com:office:word" xmlns:w="http://schemas.openxmlformats.org/wordprocessingml/2006/main" xmlns:w14="http://schemas.microsoft.com/office/word/2010/wordml" xmlns:w15="http://schemas.microsoft.com/office/word/2012/wordml" xmlns:w16cex="http://schemas.microsoft.com/office/word/2018/wordml/cex" xmlns:w16cid="http://schemas.microsoft.com/office/word/2016/wordml/cid" xmlns:w16="http://schemas.microsoft.com/office/word/2018/wordml" xmlns:w16sdtdh="http://schemas.microsoft.com/office/word/2020/wordml/sdtdatahash" xmlns:w16se="http://schemas.microsoft.com/office/word/2015/wordml/symex" xmlns:wpg="http://schemas.microsoft.com/office/word/2010/wordprocessingGroup" xmlns:wpi="http://schemas.microsoft.com/office/word/2010/wordprocessingInk" xmlns:wne="http://schemas.microsoft.com/office/word/2006/wordml" xmlns:wps="http://schemas.microsoft.com/office/word/2010/wordprocessingShape" mc:Ignorable="w14 w15 w16se w16cid w16 w16cex w16sdtdh wp14">
+<w:footnotes xmlns:wpc="http://schemas.microsoft.com/office/word/2010/wordprocessingCanvas" xmlns:cx="http://schemas.microsoft.com/office/drawing/2014/chartex" xmlns:cx1="http://schemas.microsoft.com/office/drawing/2015/9/8/chartex" xmlns:cx2="http://schemas.microsoft.com/office/drawing/2015/10/21/chartex" xmlns:cx3="http://schemas.microsoft.com/office/drawing/2016/5/9/chartex" xmlns:cx4="http://schemas.microsoft.com/office/drawing/2016/5/10/chartex" xmlns:cx5="http://schemas.microsoft.com/office/drawing/2016/5/11/chartex" xmlns:cx6="http://schemas.microsoft.com/office/drawing/2016/5/12/chartex" xmlns:cx7="http://schemas.microsoft.com/office/drawing/2016/5/13/chartex" xmlns:cx8="http://schemas.microsoft.com/office/drawing/2016/5/14/chartex" xmlns:mc="http://schemas.openxmlformats.org/markup-compatibility/2006" xmlns:aink="http://schemas.microsoft.com/office/drawing/2016/ink" xmlns:am3d="http://schemas.microsoft.com/office/drawing/2017/model3d" xmlns:o="urn:schemas-microsoft-com:office:office" xmlns:oel="http://schemas.microsoft.com/office/2019/extlst" xmlns:r="http://schemas.openxmlformats.org/officeDocument/2006/relationships" xmlns:m="http://schemas.openxmlformats.org/officeDocument/2006/math" xmlns:v="urn:schemas-microsoft-com:vml" xmlns:wp14="http://schemas.microsoft.com/office/word/2010/wordprocessingDrawing" xmlns:wp="http://schemas.openxmlformats.org/drawingml/2006/wordprocessingDrawing" xmlns:w10="urn:schemas-microsoft-com:office:word" xmlns:w="http://schemas.openxmlformats.org/wordprocessingml/2006/main" xmlns:w14="http://schemas.microsoft.com/office/word/2010/wordml" xmlns:w15="http://schemas.microsoft.com/office/word/2012/wordml" xmlns:w16cex="http://schemas.microsoft.com/office/word/2018/wordml/cex" xmlns:w16cid="http://schemas.microsoft.com/office/word/2016/wordml/cid" xmlns:w16="http://schemas.microsoft.com/office/word/2018/wordml" xmlns:w16du="http://schemas.microsoft.com/office/word/2023/wordml/word16du" xmlns:w16sdtdh="http://schemas.microsoft.com/office/word/2020/wordml/sdtdatahash" xmlns:w16sdtfl="http://schemas.microsoft.com/office/word/2024/wordml/sdtformatlock" xmlns:w16se="http://schemas.microsoft.com/office/word/2015/wordml/symex" xmlns:wpg="http://schemas.microsoft.com/office/word/2010/wordprocessingGroup" xmlns:wpi="http://schemas.microsoft.com/office/word/2010/wordprocessingInk" xmlns:wne="http://schemas.microsoft.com/office/word/2006/wordml" xmlns:wps="http://schemas.microsoft.com/office/word/2010/wordprocessingShape" mc:Ignorable="w14 w15 w16se w16cid w16 w16cex w16sdtdh w16sdtfl w16du wp14">
   <w:footnote w:type="separator" w:id="-1">
     <w:p>
       <w:r>
@@ -1133,7 +1190,7 @@
 </file>
 
 <file path=word/numbering.xml><?xml version="1.0" encoding="utf-8"?>
-<w:numbering xmlns:wpc="http://schemas.microsoft.com/office/word/2010/wordprocessingCanvas" xmlns:cx="http://schemas.microsoft.com/office/drawing/2014/chartex" xmlns:cx1="http://schemas.microsoft.com/office/drawing/2015/9/8/chartex" xmlns:cx2="http://schemas.microsoft.com/office/drawing/2015/10/21/chartex" xmlns:cx3="http://schemas.microsoft.com/office/drawing/2016/5/9/chartex" xmlns:cx4="http://schemas.microsoft.com/office/drawing/2016/5/10/chartex" xmlns:cx5="http://schemas.microsoft.com/office/drawing/2016/5/11/chartex" xmlns:cx6="http://schemas.microsoft.com/office/drawing/2016/5/12/chartex" xmlns:cx7="http://schemas.microsoft.com/office/drawing/2016/5/13/chartex" xmlns:cx8="http://schemas.microsoft.com/office/drawing/2016/5/14/chartex" xmlns:mc="http://schemas.openxmlformats.org/markup-compatibility/2006" xmlns:aink="http://schemas.microsoft.com/office/drawing/2016/ink" xmlns:am3d="http://schemas.microsoft.com/office/drawing/2017/model3d" xmlns:o="urn:schemas-microsoft-com:office:office" xmlns:r="http://schemas.openxmlformats.org/officeDocument/2006/relationships" xmlns:m="http://schemas.openxmlformats.org/officeDocument/2006/math" xmlns:v="urn:schemas-microsoft-com:vml" xmlns:wp14="http://schemas.microsoft.com/office/word/2010/wordprocessingDrawing" xmlns:wp="http://schemas.openxmlformats.org/drawingml/2006/wordprocessingDrawing" xmlns:w10="urn:schemas-microsoft-com:office:word" xmlns:w="http://schemas.openxmlformats.org/wordprocessingml/2006/main" xmlns:w14="http://schemas.microsoft.com/office/word/2010/wordml" xmlns:w15="http://schemas.microsoft.com/office/word/2012/wordml" xmlns:w16cex="http://schemas.microsoft.com/office/word/2018/wordml/cex" xmlns:w16cid="http://schemas.microsoft.com/office/word/2016/wordml/cid" xmlns:w16="http://schemas.microsoft.com/office/word/2018/wordml" xmlns:w16sdtdh="http://schemas.microsoft.com/office/word/2020/wordml/sdtdatahash" xmlns:w16se="http://schemas.microsoft.com/office/word/2015/wordml/symex" xmlns:wpg="http://schemas.microsoft.com/office/word/2010/wordprocessingGroup" xmlns:wpi="http://schemas.microsoft.com/office/word/2010/wordprocessingInk" xmlns:wne="http://schemas.microsoft.com/office/word/2006/wordml" xmlns:wps="http://schemas.microsoft.com/office/word/2010/wordprocessingShape" mc:Ignorable="w14 w15 w16se w16cid w16 w16cex w16sdtdh wp14">
+<w:numbering xmlns:wpc="http://schemas.microsoft.com/office/word/2010/wordprocessingCanvas" xmlns:cx="http://schemas.microsoft.com/office/drawing/2014/chartex" xmlns:cx1="http://schemas.microsoft.com/office/drawing/2015/9/8/chartex" xmlns:cx2="http://schemas.microsoft.com/office/drawing/2015/10/21/chartex" xmlns:cx3="http://schemas.microsoft.com/office/drawing/2016/5/9/chartex" xmlns:cx4="http://schemas.microsoft.com/office/drawing/2016/5/10/chartex" xmlns:cx5="http://schemas.microsoft.com/office/drawing/2016/5/11/chartex" xmlns:cx6="http://schemas.microsoft.com/office/drawing/2016/5/12/chartex" xmlns:cx7="http://schemas.microsoft.com/office/drawing/2016/5/13/chartex" xmlns:cx8="http://schemas.microsoft.com/office/drawing/2016/5/14/chartex" xmlns:mc="http://schemas.openxmlformats.org/markup-compatibility/2006" xmlns:aink="http://schemas.microsoft.com/office/drawing/2016/ink" xmlns:am3d="http://schemas.microsoft.com/office/drawing/2017/model3d" xmlns:o="urn:schemas-microsoft-com:office:office" xmlns:oel="http://schemas.microsoft.com/office/2019/extlst" xmlns:r="http://schemas.openxmlformats.org/officeDocument/2006/relationships" xmlns:m="http://schemas.openxmlformats.org/officeDocument/2006/math" xmlns:v="urn:schemas-microsoft-com:vml" xmlns:wp14="http://schemas.microsoft.com/office/word/2010/wordprocessingDrawing" xmlns:wp="http://schemas.openxmlformats.org/drawingml/2006/wordprocessingDrawing" xmlns:w10="urn:schemas-microsoft-com:office:word" xmlns:w="http://schemas.openxmlformats.org/wordprocessingml/2006/main" xmlns:w14="http://schemas.microsoft.com/office/word/2010/wordml" xmlns:w15="http://schemas.microsoft.com/office/word/2012/wordml" xmlns:w16cex="http://schemas.microsoft.com/office/word/2018/wordml/cex" xmlns:w16cid="http://schemas.microsoft.com/office/word/2016/wordml/cid" xmlns:w16="http://schemas.microsoft.com/office/word/2018/wordml" xmlns:w16du="http://schemas.microsoft.com/office/word/2023/wordml/word16du" xmlns:w16sdtdh="http://schemas.microsoft.com/office/word/2020/wordml/sdtdatahash" xmlns:w16sdtfl="http://schemas.microsoft.com/office/word/2024/wordml/sdtformatlock" xmlns:w16se="http://schemas.microsoft.com/office/word/2015/wordml/symex" xmlns:wpg="http://schemas.microsoft.com/office/word/2010/wordprocessingGroup" xmlns:wpi="http://schemas.microsoft.com/office/word/2010/wordprocessingInk" xmlns:wne="http://schemas.microsoft.com/office/word/2006/wordml" xmlns:wps="http://schemas.microsoft.com/office/word/2010/wordprocessingShape" mc:Ignorable="w14 w15 w16se w16cid w16 w16cex w16sdtdh w16sdtfl w16du wp14">
   <w:abstractNum w:abstractNumId="0" w15:restartNumberingAfterBreak="0">
     <w:nsid w:val="07F60C53"/>
     <w:multiLevelType w:val="hybridMultilevel"/>
@@ -2739,65 +2796,65 @@
       </w:pPr>
     </w:lvl>
   </w:abstractNum>
-  <w:num w:numId="1">
+  <w:num w:numId="1" w16cid:durableId="176699603">
     <w:abstractNumId w:val="15"/>
   </w:num>
-  <w:num w:numId="2">
+  <w:num w:numId="2" w16cid:durableId="1467620717">
     <w:abstractNumId w:val="14"/>
   </w:num>
-  <w:num w:numId="3">
+  <w:num w:numId="3" w16cid:durableId="1943998587">
     <w:abstractNumId w:val="13"/>
   </w:num>
-  <w:num w:numId="4">
+  <w:num w:numId="4" w16cid:durableId="179854994">
     <w:abstractNumId w:val="8"/>
   </w:num>
-  <w:num w:numId="5">
+  <w:num w:numId="5" w16cid:durableId="2103917977">
     <w:abstractNumId w:val="4"/>
   </w:num>
-  <w:num w:numId="6">
+  <w:num w:numId="6" w16cid:durableId="229853878">
     <w:abstractNumId w:val="5"/>
   </w:num>
-  <w:num w:numId="7">
+  <w:num w:numId="7" w16cid:durableId="1073508009">
     <w:abstractNumId w:val="3"/>
   </w:num>
-  <w:num w:numId="8">
+  <w:num w:numId="8" w16cid:durableId="1255896875">
     <w:abstractNumId w:val="1"/>
   </w:num>
-  <w:num w:numId="9">
+  <w:num w:numId="9" w16cid:durableId="714962329">
     <w:abstractNumId w:val="7"/>
   </w:num>
-  <w:num w:numId="10">
+  <w:num w:numId="10" w16cid:durableId="1942644994">
     <w:abstractNumId w:val="6"/>
   </w:num>
-  <w:num w:numId="11">
+  <w:num w:numId="11" w16cid:durableId="1431927753">
     <w:abstractNumId w:val="2"/>
   </w:num>
-  <w:num w:numId="12">
+  <w:num w:numId="12" w16cid:durableId="2091927630">
     <w:abstractNumId w:val="17"/>
   </w:num>
-  <w:num w:numId="13">
+  <w:num w:numId="13" w16cid:durableId="787703920">
     <w:abstractNumId w:val="11"/>
   </w:num>
-  <w:num w:numId="14">
+  <w:num w:numId="14" w16cid:durableId="727612735">
     <w:abstractNumId w:val="16"/>
   </w:num>
-  <w:num w:numId="15">
+  <w:num w:numId="15" w16cid:durableId="300427792">
     <w:abstractNumId w:val="0"/>
   </w:num>
-  <w:num w:numId="16">
+  <w:num w:numId="16" w16cid:durableId="850024112">
     <w:abstractNumId w:val="12"/>
   </w:num>
-  <w:num w:numId="17">
+  <w:num w:numId="17" w16cid:durableId="1920478729">
     <w:abstractNumId w:val="10"/>
   </w:num>
-  <w:num w:numId="18">
+  <w:num w:numId="18" w16cid:durableId="2099861562">
     <w:abstractNumId w:val="9"/>
   </w:num>
 </w:numbering>
 </file>
 
 <file path=word/styles.xml><?xml version="1.0" encoding="utf-8"?>
-<w:styles xmlns:mc="http://schemas.openxmlformats.org/markup-compatibility/2006" xmlns:r="http://schemas.openxmlformats.org/officeDocument/2006/relationships" xmlns:w="http://schemas.openxmlformats.org/wordprocessingml/2006/main" xmlns:w14="http://schemas.microsoft.com/office/word/2010/wordml" xmlns:w15="http://schemas.microsoft.com/office/word/2012/wordml" xmlns:w16cex="http://schemas.microsoft.com/office/word/2018/wordml/cex" xmlns:w16cid="http://schemas.microsoft.com/office/word/2016/wordml/cid" xmlns:w16="http://schemas.microsoft.com/office/word/2018/wordml" xmlns:w16sdtdh="http://schemas.microsoft.com/office/word/2020/wordml/sdtdatahash" xmlns:w16se="http://schemas.microsoft.com/office/word/2015/wordml/symex" mc:Ignorable="w14 w15 w16se w16cid w16 w16cex w16sdtdh">
+<w:styles xmlns:mc="http://schemas.openxmlformats.org/markup-compatibility/2006" xmlns:r="http://schemas.openxmlformats.org/officeDocument/2006/relationships" xmlns:w="http://schemas.openxmlformats.org/wordprocessingml/2006/main" xmlns:w14="http://schemas.microsoft.com/office/word/2010/wordml" xmlns:w15="http://schemas.microsoft.com/office/word/2012/wordml" xmlns:w16cex="http://schemas.microsoft.com/office/word/2018/wordml/cex" xmlns:w16cid="http://schemas.microsoft.com/office/word/2016/wordml/cid" xmlns:w16="http://schemas.microsoft.com/office/word/2018/wordml" xmlns:w16du="http://schemas.microsoft.com/office/word/2023/wordml/word16du" xmlns:w16sdtdh="http://schemas.microsoft.com/office/word/2020/wordml/sdtdatahash" xmlns:w16sdtfl="http://schemas.microsoft.com/office/word/2024/wordml/sdtformatlock" xmlns:w16se="http://schemas.microsoft.com/office/word/2015/wordml/symex" mc:Ignorable="w14 w15 w16se w16cid w16 w16cex w16sdtdh w16sdtfl w16du">
   <w:docDefaults>
     <w:rPrDefault>
       <w:rPr>
@@ -2990,7 +3047,7 @@
     <w:lsdException w:name="Medium Shading 2 Accent 1" w:uiPriority="64"/>
     <w:lsdException w:name="Medium List 1 Accent 1" w:uiPriority="65"/>
     <w:lsdException w:name="Revision" w:semiHidden="1"/>
-    <w:lsdException w:name="List Paragraph" w:uiPriority="34" w:qFormat="1"/>
+    <w:lsdException w:name="List Paragraph" w:uiPriority="0" w:qFormat="1"/>
     <w:lsdException w:name="Quote" w:uiPriority="29" w:qFormat="1"/>
     <w:lsdException w:name="Intense Quote" w:uiPriority="30" w:qFormat="1"/>
     <w:lsdException w:name="Medium List 2 Accent 1" w:uiPriority="66"/>
@@ -3241,7 +3298,6 @@
   <w:style w:type="paragraph" w:styleId="a4">
     <w:name w:val="List Paragraph"/>
     <w:basedOn w:val="a"/>
-    <w:uiPriority w:val="34"/>
     <w:qFormat/>
     <w:rsid w:val="004B7602"/>
     <w:pPr>
